--- a/Session 1/Python Fundamentals.docx
+++ b/Session 1/Python Fundamentals.docx
@@ -9,23 +9,31 @@
           <w:ilvl w:val="0"/>
           <w:numId w:val="3"/>
         </w:numPr>
-      </w:pPr>
-      <w:r>
+        <w:rPr>
+          <w:sz w:val="28"/>
+          <w:szCs w:val="28"/>
+        </w:rPr>
+      </w:pPr>
+      <w:r>
+        <w:rPr>
+          <w:sz w:val="28"/>
+          <w:szCs w:val="28"/>
+        </w:rPr>
         <w:t xml:space="preserve">For each session, we will have </w:t>
       </w:r>
       <w:r>
         <w:rPr>
           <w:b/>
-        </w:rPr>
-        <w:t>Tasks</w:t>
-      </w:r>
-      <w:r>
-        <w:rPr>
-          <w:b/>
-        </w:rPr>
-        <w:t xml:space="preserve"> </w:t>
-      </w:r>
-      <w:r>
+          <w:sz w:val="28"/>
+          <w:szCs w:val="28"/>
+        </w:rPr>
+        <w:t xml:space="preserve">Tasks </w:t>
+      </w:r>
+      <w:r>
+        <w:rPr>
+          <w:sz w:val="28"/>
+          <w:szCs w:val="28"/>
+        </w:rPr>
         <w:t>which will contain 20 problems that we need to solve.</w:t>
       </w:r>
     </w:p>
@@ -36,16 +44,32 @@
           <w:ilvl w:val="0"/>
           <w:numId w:val="3"/>
         </w:numPr>
-      </w:pPr>
-      <w:r>
+        <w:rPr>
+          <w:sz w:val="28"/>
+          <w:szCs w:val="28"/>
+        </w:rPr>
+      </w:pPr>
+      <w:r>
+        <w:rPr>
+          <w:sz w:val="28"/>
+          <w:szCs w:val="28"/>
+        </w:rPr>
         <w:t xml:space="preserve">We will code in Google </w:t>
       </w:r>
       <w:proofErr w:type="spellStart"/>
       <w:r>
+        <w:rPr>
+          <w:sz w:val="28"/>
+          <w:szCs w:val="28"/>
+        </w:rPr>
         <w:t>collab</w:t>
       </w:r>
       <w:proofErr w:type="spellEnd"/>
       <w:r>
+        <w:rPr>
+          <w:sz w:val="28"/>
+          <w:szCs w:val="28"/>
+        </w:rPr>
         <w:t xml:space="preserve"> which is an online interpreter for python.</w:t>
       </w:r>
     </w:p>
@@ -56,10 +80,16 @@
           <w:ilvl w:val="0"/>
           <w:numId w:val="3"/>
         </w:numPr>
+        <w:rPr>
+          <w:sz w:val="28"/>
+          <w:szCs w:val="28"/>
+        </w:rPr>
       </w:pPr>
       <w:r>
         <w:rPr>
           <w:noProof/>
+          <w:sz w:val="28"/>
+          <w:szCs w:val="28"/>
         </w:rPr>
         <w:drawing>
           <wp:inline distT="0" distB="0" distL="0" distR="0" wp14:anchorId="7D745BB6" wp14:editId="76A73BAC">
@@ -105,10 +135,16 @@
           <w:ilvl w:val="0"/>
           <w:numId w:val="3"/>
         </w:numPr>
+        <w:rPr>
+          <w:sz w:val="28"/>
+          <w:szCs w:val="28"/>
+        </w:rPr>
       </w:pPr>
       <w:r>
         <w:rPr>
           <w:noProof/>
+          <w:sz w:val="28"/>
+          <w:szCs w:val="28"/>
         </w:rPr>
         <w:drawing>
           <wp:inline distT="0" distB="0" distL="0" distR="0" wp14:anchorId="2B0C555A" wp14:editId="4E041381">
@@ -154,10 +190,16 @@
           <w:ilvl w:val="0"/>
           <w:numId w:val="3"/>
         </w:numPr>
+        <w:rPr>
+          <w:sz w:val="28"/>
+          <w:szCs w:val="28"/>
+        </w:rPr>
       </w:pPr>
       <w:r>
         <w:rPr>
           <w:noProof/>
+          <w:sz w:val="28"/>
+          <w:szCs w:val="28"/>
         </w:rPr>
         <w:lastRenderedPageBreak/>
         <w:drawing>
@@ -197,7 +239,14 @@
         </w:drawing>
       </w:r>
     </w:p>
-    <w:p/>
+    <w:p>
+      <w:pPr>
+        <w:rPr>
+          <w:sz w:val="28"/>
+          <w:szCs w:val="28"/>
+        </w:rPr>
+      </w:pPr>
+    </w:p>
     <w:p>
       <w:pPr>
         <w:pStyle w:val="ListParagraph"/>
@@ -205,28 +254,59 @@
           <w:ilvl w:val="0"/>
           <w:numId w:val="3"/>
         </w:numPr>
-      </w:pPr>
-      <w:r>
+        <w:rPr>
+          <w:sz w:val="28"/>
+          <w:szCs w:val="28"/>
+        </w:rPr>
+      </w:pPr>
+      <w:r>
+        <w:rPr>
+          <w:sz w:val="28"/>
+          <w:szCs w:val="28"/>
+        </w:rPr>
         <w:t xml:space="preserve">One thing to notice that Python is comparatively slower w.r.t C/C++. But the solution to this which Python has found is: Let’s say we have </w:t>
       </w:r>
       <w:proofErr w:type="spellStart"/>
       <w:r>
+        <w:rPr>
+          <w:sz w:val="28"/>
+          <w:szCs w:val="28"/>
+        </w:rPr>
         <w:t>Numpy</w:t>
       </w:r>
       <w:proofErr w:type="spellEnd"/>
       <w:r>
+        <w:rPr>
+          <w:sz w:val="28"/>
+          <w:szCs w:val="28"/>
+        </w:rPr>
         <w:t xml:space="preserve"> there we have something called </w:t>
       </w:r>
       <w:proofErr w:type="spellStart"/>
       <w:r>
+        <w:rPr>
+          <w:sz w:val="28"/>
+          <w:szCs w:val="28"/>
+        </w:rPr>
         <w:t>ND_Array</w:t>
       </w:r>
       <w:proofErr w:type="spellEnd"/>
       <w:r>
+        <w:rPr>
+          <w:sz w:val="28"/>
+          <w:szCs w:val="28"/>
+        </w:rPr>
         <w:t xml:space="preserve"> which is written in C++ to support faster processing.</w:t>
       </w:r>
     </w:p>
-    <w:p/>
+    <w:p>
+      <w:pPr>
+        <w:rPr>
+          <w:sz w:val="28"/>
+          <w:szCs w:val="28"/>
+        </w:rPr>
+      </w:pPr>
+    </w:p>
     <w:p>
       <w:pPr>
         <w:pStyle w:val="ListParagraph"/>
@@ -234,12 +314,24 @@
           <w:ilvl w:val="0"/>
           <w:numId w:val="3"/>
         </w:numPr>
-      </w:pPr>
-      <w:r>
+        <w:rPr>
+          <w:sz w:val="28"/>
+          <w:szCs w:val="28"/>
+        </w:rPr>
+      </w:pPr>
+      <w:r>
+        <w:rPr>
+          <w:sz w:val="28"/>
+          <w:szCs w:val="28"/>
+        </w:rPr>
         <w:t>Now we will learn to write our first program where we will print Hello World</w:t>
       </w:r>
       <w:proofErr w:type="gramStart"/>
       <w:r>
+        <w:rPr>
+          <w:sz w:val="28"/>
+          <w:szCs w:val="28"/>
+        </w:rPr>
         <w:t>..</w:t>
       </w:r>
       <w:proofErr w:type="gramEnd"/>
@@ -247,47 +339,89 @@
     <w:p>
       <w:pPr>
         <w:pStyle w:val="ListParagraph"/>
-      </w:pPr>
-    </w:p>
-    <w:p>
-      <w:pPr>
-        <w:pStyle w:val="ListParagraph"/>
-      </w:pPr>
-      <w:r>
+        <w:rPr>
+          <w:sz w:val="28"/>
+          <w:szCs w:val="28"/>
+        </w:rPr>
+      </w:pPr>
+    </w:p>
+    <w:p>
+      <w:pPr>
+        <w:pStyle w:val="ListParagraph"/>
+        <w:rPr>
+          <w:sz w:val="28"/>
+          <w:szCs w:val="28"/>
+        </w:rPr>
+      </w:pPr>
+      <w:r>
+        <w:rPr>
+          <w:sz w:val="28"/>
+          <w:szCs w:val="28"/>
+        </w:rPr>
         <w:t xml:space="preserve">To do this we will use a built in function called </w:t>
       </w:r>
       <w:r>
         <w:rPr>
           <w:b/>
+          <w:sz w:val="28"/>
+          <w:szCs w:val="28"/>
         </w:rPr>
         <w:t>print</w:t>
       </w:r>
       <w:r>
+        <w:rPr>
+          <w:sz w:val="28"/>
+          <w:szCs w:val="28"/>
+        </w:rPr>
         <w:t>. Built in functions are those which are already predefined. Now to identify a function is to see if it has (). If it has so then it is a function.</w:t>
       </w:r>
     </w:p>
     <w:p>
       <w:pPr>
         <w:pStyle w:val="ListParagraph"/>
-      </w:pPr>
-      <w:r>
+        <w:rPr>
+          <w:sz w:val="28"/>
+          <w:szCs w:val="28"/>
+        </w:rPr>
+      </w:pPr>
+      <w:r>
+        <w:rPr>
+          <w:sz w:val="28"/>
+          <w:szCs w:val="28"/>
+        </w:rPr>
         <w:t xml:space="preserve">Ex: </w:t>
       </w:r>
       <w:proofErr w:type="gramStart"/>
       <w:r>
+        <w:rPr>
+          <w:sz w:val="28"/>
+          <w:szCs w:val="28"/>
+        </w:rPr>
         <w:t>X(</w:t>
       </w:r>
       <w:proofErr w:type="gramEnd"/>
       <w:r>
+        <w:rPr>
+          <w:sz w:val="28"/>
+          <w:szCs w:val="28"/>
+        </w:rPr>
         <w:t xml:space="preserve">) -&gt; In these braces, you can give </w:t>
       </w:r>
       <w:r>
+        <w:rPr>
+          <w:sz w:val="28"/>
+          <w:szCs w:val="28"/>
+        </w:rPr>
         <w:t>anything as a input and it will give you a output.</w:t>
       </w:r>
     </w:p>
     <w:p>
       <w:pPr>
         <w:pStyle w:val="ListParagraph"/>
+        <w:rPr>
+          <w:sz w:val="28"/>
+          <w:szCs w:val="28"/>
+        </w:rPr>
       </w:pPr>
     </w:p>
     <w:p>
@@ -297,31 +431,57 @@
           <w:ilvl w:val="0"/>
           <w:numId w:val="3"/>
         </w:numPr>
-      </w:pPr>
-      <w:r>
+        <w:rPr>
+          <w:sz w:val="28"/>
+          <w:szCs w:val="28"/>
+        </w:rPr>
+      </w:pPr>
+      <w:r>
+        <w:rPr>
+          <w:sz w:val="28"/>
+          <w:szCs w:val="28"/>
+        </w:rPr>
         <w:t xml:space="preserve">Please understand that Python is a </w:t>
       </w:r>
       <w:r>
         <w:rPr>
           <w:b/>
+          <w:sz w:val="28"/>
+          <w:szCs w:val="28"/>
         </w:rPr>
         <w:t>Case Sensitive</w:t>
       </w:r>
       <w:r>
+        <w:rPr>
+          <w:sz w:val="28"/>
+          <w:szCs w:val="28"/>
+        </w:rPr>
         <w:t xml:space="preserve"> language which means print and </w:t>
       </w:r>
       <w:proofErr w:type="gramStart"/>
       <w:r>
+        <w:rPr>
+          <w:sz w:val="28"/>
+          <w:szCs w:val="28"/>
+        </w:rPr>
         <w:t>Print</w:t>
       </w:r>
       <w:proofErr w:type="gramEnd"/>
       <w:r>
+        <w:rPr>
+          <w:sz w:val="28"/>
+          <w:szCs w:val="28"/>
+        </w:rPr>
         <w:t xml:space="preserve"> are not same.</w:t>
       </w:r>
     </w:p>
     <w:p>
       <w:pPr>
         <w:pStyle w:val="ListParagraph"/>
+        <w:rPr>
+          <w:sz w:val="28"/>
+          <w:szCs w:val="28"/>
+        </w:rPr>
       </w:pPr>
     </w:p>
     <w:p>
@@ -331,14 +491,27 @@
           <w:ilvl w:val="0"/>
           <w:numId w:val="3"/>
         </w:numPr>
-      </w:pPr>
-      <w:r>
+        <w:rPr>
+          <w:sz w:val="28"/>
+          <w:szCs w:val="28"/>
+        </w:rPr>
+      </w:pPr>
+      <w:r>
+        <w:rPr>
+          <w:sz w:val="28"/>
+          <w:szCs w:val="28"/>
+        </w:rPr>
+        <w:lastRenderedPageBreak/>
         <w:t>To Print Hello World:</w:t>
       </w:r>
     </w:p>
     <w:p>
       <w:pPr>
         <w:pStyle w:val="ListParagraph"/>
+        <w:rPr>
+          <w:sz w:val="28"/>
+          <w:szCs w:val="28"/>
+        </w:rPr>
       </w:pPr>
     </w:p>
     <w:p>
@@ -348,11 +521,23 @@
           <w:ilvl w:val="0"/>
           <w:numId w:val="4"/>
         </w:numPr>
-      </w:pPr>
-      <w:r>
+        <w:rPr>
+          <w:sz w:val="28"/>
+          <w:szCs w:val="28"/>
+        </w:rPr>
+      </w:pPr>
+      <w:r>
+        <w:rPr>
+          <w:sz w:val="28"/>
+          <w:szCs w:val="28"/>
+        </w:rPr>
         <w:t>p</w:t>
       </w:r>
       <w:r>
+        <w:rPr>
+          <w:sz w:val="28"/>
+          <w:szCs w:val="28"/>
+        </w:rPr>
         <w:t>rint(‘Hello World’)</w:t>
       </w:r>
     </w:p>
@@ -363,8 +548,16 @@
           <w:ilvl w:val="0"/>
           <w:numId w:val="4"/>
         </w:numPr>
-      </w:pPr>
-      <w:r>
+        <w:rPr>
+          <w:sz w:val="28"/>
+          <w:szCs w:val="28"/>
+        </w:rPr>
+      </w:pPr>
+      <w:r>
+        <w:rPr>
+          <w:sz w:val="28"/>
+          <w:szCs w:val="28"/>
+        </w:rPr>
         <w:t>print(‘Salman Khan’)</w:t>
       </w:r>
     </w:p>
@@ -375,32 +568,60 @@
           <w:ilvl w:val="0"/>
           <w:numId w:val="4"/>
         </w:numPr>
+        <w:rPr>
+          <w:sz w:val="28"/>
+          <w:szCs w:val="28"/>
+        </w:rPr>
       </w:pPr>
       <w:proofErr w:type="gramStart"/>
       <w:r>
+        <w:rPr>
+          <w:sz w:val="28"/>
+          <w:szCs w:val="28"/>
+        </w:rPr>
         <w:t>print(</w:t>
       </w:r>
       <w:proofErr w:type="gramEnd"/>
       <w:r>
+        <w:rPr>
+          <w:sz w:val="28"/>
+          <w:szCs w:val="28"/>
+        </w:rPr>
         <w:t>Hello World)</w:t>
       </w:r>
       <w:r>
+        <w:rPr>
+          <w:sz w:val="28"/>
+          <w:szCs w:val="28"/>
+        </w:rPr>
         <w:t xml:space="preserve"> // This will throw an error as it does not know what is it which you have passed inside the function.</w:t>
       </w:r>
     </w:p>
     <w:p>
       <w:pPr>
         <w:pStyle w:val="ListParagraph"/>
-      </w:pPr>
-    </w:p>
-    <w:p>
-      <w:pPr>
-        <w:pStyle w:val="ListParagraph"/>
-      </w:pPr>
-    </w:p>
-    <w:p>
-      <w:pPr>
-        <w:pStyle w:val="ListParagraph"/>
+        <w:rPr>
+          <w:sz w:val="28"/>
+          <w:szCs w:val="28"/>
+        </w:rPr>
+      </w:pPr>
+    </w:p>
+    <w:p>
+      <w:pPr>
+        <w:pStyle w:val="ListParagraph"/>
+        <w:rPr>
+          <w:sz w:val="28"/>
+          <w:szCs w:val="28"/>
+        </w:rPr>
+      </w:pPr>
+    </w:p>
+    <w:p>
+      <w:pPr>
+        <w:pStyle w:val="ListParagraph"/>
+        <w:rPr>
+          <w:sz w:val="28"/>
+          <w:szCs w:val="28"/>
+        </w:rPr>
       </w:pPr>
     </w:p>
     <w:p>
@@ -410,30 +631,65 @@
           <w:ilvl w:val="0"/>
           <w:numId w:val="5"/>
         </w:numPr>
-      </w:pPr>
-      <w:r>
-        <w:lastRenderedPageBreak/>
+        <w:rPr>
+          <w:sz w:val="28"/>
+          <w:szCs w:val="28"/>
+        </w:rPr>
+      </w:pPr>
+      <w:r>
+        <w:rPr>
+          <w:sz w:val="28"/>
+          <w:szCs w:val="28"/>
+        </w:rPr>
         <w:t>You not only can print a st</w:t>
       </w:r>
       <w:r>
+        <w:rPr>
+          <w:sz w:val="28"/>
+          <w:szCs w:val="28"/>
+        </w:rPr>
         <w:t>ring but also any</w:t>
       </w:r>
       <w:r>
+        <w:rPr>
+          <w:sz w:val="28"/>
+          <w:szCs w:val="28"/>
+        </w:rPr>
         <w:t xml:space="preserve"> </w:t>
       </w:r>
       <w:r>
+        <w:rPr>
+          <w:sz w:val="28"/>
+          <w:szCs w:val="28"/>
+        </w:rPr>
         <w:t>other data</w:t>
       </w:r>
       <w:r>
+        <w:rPr>
+          <w:sz w:val="28"/>
+          <w:szCs w:val="28"/>
+        </w:rPr>
         <w:t xml:space="preserve"> </w:t>
       </w:r>
       <w:r>
+        <w:rPr>
+          <w:sz w:val="28"/>
+          <w:szCs w:val="28"/>
+        </w:rPr>
         <w:t>type</w:t>
       </w:r>
       <w:r>
+        <w:rPr>
+          <w:sz w:val="28"/>
+          <w:szCs w:val="28"/>
+        </w:rPr>
         <w:t xml:space="preserve"> like: integer, decimal, </w:t>
       </w:r>
       <w:r>
+        <w:rPr>
+          <w:sz w:val="28"/>
+          <w:szCs w:val="28"/>
+        </w:rPr>
         <w:t>Boolean etc.</w:t>
       </w:r>
     </w:p>
@@ -444,8 +700,16 @@
           <w:ilvl w:val="1"/>
           <w:numId w:val="5"/>
         </w:numPr>
-      </w:pPr>
-      <w:r>
+        <w:rPr>
+          <w:sz w:val="28"/>
+          <w:szCs w:val="28"/>
+        </w:rPr>
+      </w:pPr>
+      <w:r>
+        <w:rPr>
+          <w:sz w:val="28"/>
+          <w:szCs w:val="28"/>
+        </w:rPr>
         <w:t>print(7)           //7</w:t>
       </w:r>
     </w:p>
@@ -456,8 +720,16 @@
           <w:ilvl w:val="1"/>
           <w:numId w:val="5"/>
         </w:numPr>
-      </w:pPr>
-      <w:r>
+        <w:rPr>
+          <w:sz w:val="28"/>
+          <w:szCs w:val="28"/>
+        </w:rPr>
+      </w:pPr>
+      <w:r>
+        <w:rPr>
+          <w:sz w:val="28"/>
+          <w:szCs w:val="28"/>
+        </w:rPr>
         <w:t>print(7.3)       //7.3</w:t>
       </w:r>
     </w:p>
@@ -468,8 +740,16 @@
           <w:ilvl w:val="1"/>
           <w:numId w:val="5"/>
         </w:numPr>
-      </w:pPr>
-      <w:r>
+        <w:rPr>
+          <w:sz w:val="28"/>
+          <w:szCs w:val="28"/>
+        </w:rPr>
+      </w:pPr>
+      <w:r>
+        <w:rPr>
+          <w:sz w:val="28"/>
+          <w:szCs w:val="28"/>
+        </w:rPr>
         <w:t>print(True)    // True [Boolean]</w:t>
       </w:r>
     </w:p>
@@ -477,6 +757,10 @@
       <w:pPr>
         <w:pStyle w:val="ListParagraph"/>
         <w:ind w:left="1440"/>
+        <w:rPr>
+          <w:sz w:val="28"/>
+          <w:szCs w:val="28"/>
+        </w:rPr>
       </w:pPr>
     </w:p>
     <w:p>
@@ -486,8 +770,16 @@
           <w:ilvl w:val="0"/>
           <w:numId w:val="5"/>
         </w:numPr>
-      </w:pPr>
-      <w:r>
+        <w:rPr>
+          <w:sz w:val="28"/>
+          <w:szCs w:val="28"/>
+        </w:rPr>
+      </w:pPr>
+      <w:r>
+        <w:rPr>
+          <w:sz w:val="28"/>
+          <w:szCs w:val="28"/>
+        </w:rPr>
         <w:t>Also in a print function you can multiple things at the same time:</w:t>
       </w:r>
     </w:p>
@@ -498,17 +790,37 @@
           <w:ilvl w:val="1"/>
           <w:numId w:val="5"/>
         </w:numPr>
-      </w:pPr>
-      <w:r>
+        <w:rPr>
+          <w:sz w:val="28"/>
+          <w:szCs w:val="28"/>
+        </w:rPr>
+      </w:pPr>
+      <w:r>
+        <w:rPr>
+          <w:sz w:val="28"/>
+          <w:szCs w:val="28"/>
+        </w:rPr>
         <w:t>p</w:t>
       </w:r>
       <w:r>
+        <w:rPr>
+          <w:sz w:val="28"/>
+          <w:szCs w:val="28"/>
+        </w:rPr>
         <w:t xml:space="preserve">rint(‘Hello’,7,7.3,True)  // </w:t>
       </w:r>
       <w:r>
+        <w:rPr>
+          <w:sz w:val="28"/>
+          <w:szCs w:val="28"/>
+        </w:rPr>
         <w:t>Hello</w:t>
       </w:r>
       <w:r>
+        <w:rPr>
+          <w:sz w:val="28"/>
+          <w:szCs w:val="28"/>
+        </w:rPr>
         <w:t xml:space="preserve"> 7 7.3 True</w:t>
       </w:r>
     </w:p>
@@ -519,11 +831,23 @@
           <w:ilvl w:val="1"/>
           <w:numId w:val="5"/>
         </w:numPr>
-      </w:pPr>
-      <w:r>
+        <w:rPr>
+          <w:sz w:val="28"/>
+          <w:szCs w:val="28"/>
+        </w:rPr>
+      </w:pPr>
+      <w:r>
+        <w:rPr>
+          <w:sz w:val="28"/>
+          <w:szCs w:val="28"/>
+        </w:rPr>
         <w:t xml:space="preserve">If you notice in the above function all the values are separated by a space. This is because </w:t>
       </w:r>
       <w:r>
+        <w:rPr>
+          <w:sz w:val="28"/>
+          <w:szCs w:val="28"/>
+        </w:rPr>
         <w:t xml:space="preserve">in print function we have a parameter called </w:t>
       </w:r>
       <w:proofErr w:type="spellStart"/>
@@ -531,6 +855,8 @@
       <w:r>
         <w:rPr>
           <w:b/>
+          <w:sz w:val="28"/>
+          <w:szCs w:val="28"/>
         </w:rPr>
         <w:t>sep</w:t>
       </w:r>
@@ -539,40 +865,73 @@
       <w:r>
         <w:rPr>
           <w:b/>
+          <w:sz w:val="28"/>
+          <w:szCs w:val="28"/>
         </w:rPr>
         <w:t xml:space="preserve"> </w:t>
       </w:r>
       <w:r>
+        <w:rPr>
+          <w:sz w:val="28"/>
+          <w:szCs w:val="28"/>
+        </w:rPr>
         <w:t>which is by default a space character. Therefore if you want to change the default space with a front slash. It can be done like: p</w:t>
       </w:r>
       <w:r>
+        <w:rPr>
+          <w:sz w:val="28"/>
+          <w:szCs w:val="28"/>
+        </w:rPr>
         <w:t>rint(‘Hello’,7,7.3,True</w:t>
       </w:r>
       <w:r>
+        <w:rPr>
+          <w:sz w:val="28"/>
+          <w:szCs w:val="28"/>
+        </w:rPr>
         <w:t>,sep = ‘/’</w:t>
       </w:r>
       <w:r>
+        <w:rPr>
+          <w:sz w:val="28"/>
+          <w:szCs w:val="28"/>
+        </w:rPr>
         <w:t xml:space="preserve">)  </w:t>
       </w:r>
       <w:r>
         <w:rPr>
           <w:b/>
+          <w:sz w:val="28"/>
+          <w:szCs w:val="28"/>
         </w:rPr>
         <w:t>output</w:t>
       </w:r>
       <w:r>
-        <w:t>:</w:t>
-      </w:r>
-      <w:r>
-        <w:t xml:space="preserve"> </w:t>
-      </w:r>
-      <w:r>
+        <w:rPr>
+          <w:sz w:val="28"/>
+          <w:szCs w:val="28"/>
+        </w:rPr>
+        <w:t xml:space="preserve">: </w:t>
+      </w:r>
+      <w:r>
+        <w:rPr>
+          <w:sz w:val="28"/>
+          <w:szCs w:val="28"/>
+        </w:rPr>
         <w:t>Hello</w:t>
       </w:r>
       <w:r>
+        <w:rPr>
+          <w:sz w:val="28"/>
+          <w:szCs w:val="28"/>
+        </w:rPr>
         <w:t>/7/7.3/</w:t>
       </w:r>
       <w:r>
+        <w:rPr>
+          <w:sz w:val="28"/>
+          <w:szCs w:val="28"/>
+        </w:rPr>
         <w:t>True</w:t>
       </w:r>
     </w:p>
@@ -583,8 +942,16 @@
           <w:ilvl w:val="0"/>
           <w:numId w:val="5"/>
         </w:numPr>
-      </w:pPr>
-      <w:r>
+        <w:rPr>
+          <w:sz w:val="28"/>
+          <w:szCs w:val="28"/>
+        </w:rPr>
+      </w:pPr>
+      <w:r>
+        <w:rPr>
+          <w:sz w:val="28"/>
+          <w:szCs w:val="28"/>
+        </w:rPr>
         <w:t>Let’s say I write the following:</w:t>
       </w:r>
     </w:p>
@@ -595,8 +962,16 @@
           <w:ilvl w:val="1"/>
           <w:numId w:val="5"/>
         </w:numPr>
-      </w:pPr>
-      <w:r>
+        <w:rPr>
+          <w:sz w:val="28"/>
+          <w:szCs w:val="28"/>
+        </w:rPr>
+      </w:pPr>
+      <w:r>
+        <w:rPr>
+          <w:sz w:val="28"/>
+          <w:szCs w:val="28"/>
+        </w:rPr>
         <w:t>Print(‘Vicky’)</w:t>
       </w:r>
     </w:p>
@@ -607,8 +982,16 @@
           <w:ilvl w:val="1"/>
           <w:numId w:val="5"/>
         </w:numPr>
-      </w:pPr>
-      <w:r>
+        <w:rPr>
+          <w:sz w:val="28"/>
+          <w:szCs w:val="28"/>
+        </w:rPr>
+      </w:pPr>
+      <w:r>
+        <w:rPr>
+          <w:sz w:val="28"/>
+          <w:szCs w:val="28"/>
+        </w:rPr>
         <w:t>Print(‘Jha’)</w:t>
       </w:r>
     </w:p>
@@ -619,8 +1002,16 @@
           <w:ilvl w:val="1"/>
           <w:numId w:val="5"/>
         </w:numPr>
-      </w:pPr>
-      <w:r>
+        <w:rPr>
+          <w:sz w:val="28"/>
+          <w:szCs w:val="28"/>
+        </w:rPr>
+      </w:pPr>
+      <w:r>
+        <w:rPr>
+          <w:sz w:val="28"/>
+          <w:szCs w:val="28"/>
+        </w:rPr>
         <w:t>Output:</w:t>
       </w:r>
     </w:p>
@@ -631,8 +1022,16 @@
           <w:ilvl w:val="2"/>
           <w:numId w:val="5"/>
         </w:numPr>
-      </w:pPr>
-      <w:r>
+        <w:rPr>
+          <w:sz w:val="28"/>
+          <w:szCs w:val="28"/>
+        </w:rPr>
+      </w:pPr>
+      <w:r>
+        <w:rPr>
+          <w:sz w:val="28"/>
+          <w:szCs w:val="28"/>
+        </w:rPr>
         <w:t xml:space="preserve">Vicky </w:t>
       </w:r>
     </w:p>
@@ -643,8 +1042,16 @@
           <w:ilvl w:val="2"/>
           <w:numId w:val="5"/>
         </w:numPr>
-      </w:pPr>
-      <w:r>
+        <w:rPr>
+          <w:sz w:val="28"/>
+          <w:szCs w:val="28"/>
+        </w:rPr>
+      </w:pPr>
+      <w:r>
+        <w:rPr>
+          <w:sz w:val="28"/>
+          <w:szCs w:val="28"/>
+        </w:rPr>
         <w:t>Jha</w:t>
       </w:r>
     </w:p>
@@ -655,23 +1062,31 @@
           <w:ilvl w:val="1"/>
           <w:numId w:val="5"/>
         </w:numPr>
-      </w:pPr>
-      <w:r>
+        <w:rPr>
+          <w:sz w:val="28"/>
+          <w:szCs w:val="28"/>
+        </w:rPr>
+      </w:pPr>
+      <w:r>
+        <w:rPr>
+          <w:sz w:val="28"/>
+          <w:szCs w:val="28"/>
+        </w:rPr>
         <w:t xml:space="preserve">This is because in print function we have another parameter as </w:t>
       </w:r>
       <w:r>
         <w:rPr>
           <w:b/>
-        </w:rPr>
-        <w:t>end</w:t>
-      </w:r>
-      <w:r>
-        <w:rPr>
-          <w:b/>
-        </w:rPr>
-        <w:t xml:space="preserve"> </w:t>
-      </w:r>
-      <w:r>
+          <w:sz w:val="28"/>
+          <w:szCs w:val="28"/>
+        </w:rPr>
+        <w:t xml:space="preserve">end </w:t>
+      </w:r>
+      <w:r>
+        <w:rPr>
+          <w:sz w:val="28"/>
+          <w:szCs w:val="28"/>
+        </w:rPr>
         <w:t>which by default ‘\n’ which means a new line. So let’s say I want to print it like : Vicky-Jha</w:t>
       </w:r>
     </w:p>
@@ -682,8 +1097,16 @@
           <w:ilvl w:val="1"/>
           <w:numId w:val="5"/>
         </w:numPr>
-      </w:pPr>
-      <w:r>
+        <w:rPr>
+          <w:sz w:val="28"/>
+          <w:szCs w:val="28"/>
+        </w:rPr>
+      </w:pPr>
+      <w:r>
+        <w:rPr>
+          <w:sz w:val="28"/>
+          <w:szCs w:val="28"/>
+        </w:rPr>
         <w:t>In that case:</w:t>
       </w:r>
     </w:p>
@@ -691,8 +1114,16 @@
       <w:pPr>
         <w:pStyle w:val="ListParagraph"/>
         <w:ind w:left="2160"/>
-      </w:pPr>
-      <w:r>
+        <w:rPr>
+          <w:sz w:val="28"/>
+          <w:szCs w:val="28"/>
+        </w:rPr>
+      </w:pPr>
+      <w:r>
+        <w:rPr>
+          <w:sz w:val="28"/>
+          <w:szCs w:val="28"/>
+        </w:rPr>
         <w:t>We can write it like:</w:t>
       </w:r>
     </w:p>
@@ -700,21 +1131,41 @@
       <w:pPr>
         <w:pStyle w:val="ListParagraph"/>
         <w:ind w:left="2160"/>
+        <w:rPr>
+          <w:sz w:val="28"/>
+          <w:szCs w:val="28"/>
+        </w:rPr>
       </w:pPr>
       <w:proofErr w:type="gramStart"/>
       <w:r>
+        <w:rPr>
+          <w:sz w:val="28"/>
+          <w:szCs w:val="28"/>
+        </w:rPr>
         <w:t>Print(</w:t>
       </w:r>
       <w:proofErr w:type="gramEnd"/>
       <w:r>
+        <w:rPr>
+          <w:sz w:val="28"/>
+          <w:szCs w:val="28"/>
+        </w:rPr>
         <w:t>‘</w:t>
       </w:r>
       <w:proofErr w:type="spellStart"/>
       <w:r>
+        <w:rPr>
+          <w:sz w:val="28"/>
+          <w:szCs w:val="28"/>
+        </w:rPr>
         <w:t>Vicky’,end</w:t>
       </w:r>
       <w:proofErr w:type="spellEnd"/>
       <w:r>
+        <w:rPr>
+          <w:sz w:val="28"/>
+          <w:szCs w:val="28"/>
+        </w:rPr>
         <w:t xml:space="preserve"> = ‘-’)</w:t>
       </w:r>
     </w:p>
@@ -722,16 +1173,32 @@
       <w:pPr>
         <w:pStyle w:val="ListParagraph"/>
         <w:ind w:left="2160"/>
+        <w:rPr>
+          <w:sz w:val="28"/>
+          <w:szCs w:val="28"/>
+        </w:rPr>
       </w:pPr>
       <w:proofErr w:type="gramStart"/>
       <w:r>
+        <w:rPr>
+          <w:sz w:val="28"/>
+          <w:szCs w:val="28"/>
+        </w:rPr>
         <w:t>Print(</w:t>
       </w:r>
       <w:proofErr w:type="gramEnd"/>
       <w:r>
+        <w:rPr>
+          <w:sz w:val="28"/>
+          <w:szCs w:val="28"/>
+        </w:rPr>
         <w:t xml:space="preserve">‘Jha’)          </w:t>
       </w:r>
       <w:r>
+        <w:rPr>
+          <w:sz w:val="28"/>
+          <w:szCs w:val="28"/>
+        </w:rPr>
         <w:t xml:space="preserve">                    // Vicky-Jha</w:t>
       </w:r>
     </w:p>
@@ -739,6 +1206,10 @@
       <w:pPr>
         <w:pStyle w:val="ListParagraph"/>
         <w:ind w:left="2160"/>
+        <w:rPr>
+          <w:sz w:val="28"/>
+          <w:szCs w:val="28"/>
+        </w:rPr>
       </w:pPr>
     </w:p>
     <w:p>
@@ -748,13 +1219,25 @@
           <w:ilvl w:val="0"/>
           <w:numId w:val="13"/>
         </w:numPr>
+        <w:rPr>
+          <w:sz w:val="28"/>
+          <w:szCs w:val="28"/>
+        </w:rPr>
       </w:pPr>
       <w:proofErr w:type="spellStart"/>
       <w:r>
+        <w:rPr>
+          <w:sz w:val="28"/>
+          <w:szCs w:val="28"/>
+        </w:rPr>
         <w:t>Datatypes</w:t>
       </w:r>
       <w:proofErr w:type="spellEnd"/>
       <w:r>
+        <w:rPr>
+          <w:sz w:val="28"/>
+          <w:szCs w:val="28"/>
+        </w:rPr>
         <w:t>: It means the kind of data python supports.</w:t>
       </w:r>
     </w:p>
@@ -765,8 +1248,16 @@
           <w:ilvl w:val="1"/>
           <w:numId w:val="13"/>
         </w:numPr>
-      </w:pPr>
-      <w:r>
+        <w:rPr>
+          <w:sz w:val="28"/>
+          <w:szCs w:val="28"/>
+        </w:rPr>
+      </w:pPr>
+      <w:r>
+        <w:rPr>
+          <w:sz w:val="28"/>
+          <w:szCs w:val="28"/>
+        </w:rPr>
         <w:t>Integer</w:t>
       </w:r>
     </w:p>
@@ -777,8 +1268,16 @@
           <w:ilvl w:val="1"/>
           <w:numId w:val="13"/>
         </w:numPr>
-      </w:pPr>
-      <w:r>
+        <w:rPr>
+          <w:sz w:val="28"/>
+          <w:szCs w:val="28"/>
+        </w:rPr>
+      </w:pPr>
+      <w:r>
+        <w:rPr>
+          <w:sz w:val="28"/>
+          <w:szCs w:val="28"/>
+        </w:rPr>
         <w:t>Float/decimal</w:t>
       </w:r>
     </w:p>
@@ -789,8 +1288,16 @@
           <w:ilvl w:val="1"/>
           <w:numId w:val="13"/>
         </w:numPr>
-      </w:pPr>
-      <w:r>
+        <w:rPr>
+          <w:sz w:val="28"/>
+          <w:szCs w:val="28"/>
+        </w:rPr>
+      </w:pPr>
+      <w:r>
+        <w:rPr>
+          <w:sz w:val="28"/>
+          <w:szCs w:val="28"/>
+        </w:rPr>
         <w:t>Boolean</w:t>
       </w:r>
     </w:p>
@@ -801,8 +1308,16 @@
           <w:ilvl w:val="1"/>
           <w:numId w:val="13"/>
         </w:numPr>
-      </w:pPr>
-      <w:r>
+        <w:rPr>
+          <w:sz w:val="28"/>
+          <w:szCs w:val="28"/>
+        </w:rPr>
+      </w:pPr>
+      <w:r>
+        <w:rPr>
+          <w:sz w:val="28"/>
+          <w:szCs w:val="28"/>
+        </w:rPr>
         <w:t>String</w:t>
       </w:r>
     </w:p>
@@ -813,8 +1328,16 @@
           <w:ilvl w:val="1"/>
           <w:numId w:val="13"/>
         </w:numPr>
-      </w:pPr>
-      <w:r>
+        <w:rPr>
+          <w:sz w:val="28"/>
+          <w:szCs w:val="28"/>
+        </w:rPr>
+      </w:pPr>
+      <w:r>
+        <w:rPr>
+          <w:sz w:val="28"/>
+          <w:szCs w:val="28"/>
+        </w:rPr>
         <w:t>Complex Number</w:t>
       </w:r>
     </w:p>
@@ -825,8 +1348,16 @@
           <w:ilvl w:val="1"/>
           <w:numId w:val="13"/>
         </w:numPr>
-      </w:pPr>
-      <w:r>
+        <w:rPr>
+          <w:sz w:val="28"/>
+          <w:szCs w:val="28"/>
+        </w:rPr>
+      </w:pPr>
+      <w:r>
+        <w:rPr>
+          <w:sz w:val="28"/>
+          <w:szCs w:val="28"/>
+        </w:rPr>
         <w:t>None</w:t>
       </w:r>
     </w:p>
@@ -837,8 +1368,16 @@
           <w:ilvl w:val="1"/>
           <w:numId w:val="13"/>
         </w:numPr>
-      </w:pPr>
-      <w:r>
+        <w:rPr>
+          <w:sz w:val="28"/>
+          <w:szCs w:val="28"/>
+        </w:rPr>
+      </w:pPr>
+      <w:r>
+        <w:rPr>
+          <w:sz w:val="28"/>
+          <w:szCs w:val="28"/>
+        </w:rPr>
         <w:t>List</w:t>
       </w:r>
     </w:p>
@@ -849,8 +1388,16 @@
           <w:ilvl w:val="1"/>
           <w:numId w:val="13"/>
         </w:numPr>
-      </w:pPr>
-      <w:r>
+        <w:rPr>
+          <w:sz w:val="28"/>
+          <w:szCs w:val="28"/>
+        </w:rPr>
+      </w:pPr>
+      <w:r>
+        <w:rPr>
+          <w:sz w:val="28"/>
+          <w:szCs w:val="28"/>
+        </w:rPr>
         <w:t>Set</w:t>
       </w:r>
     </w:p>
@@ -861,8 +1408,16 @@
           <w:ilvl w:val="1"/>
           <w:numId w:val="13"/>
         </w:numPr>
-      </w:pPr>
-      <w:r>
+        <w:rPr>
+          <w:sz w:val="28"/>
+          <w:szCs w:val="28"/>
+        </w:rPr>
+      </w:pPr>
+      <w:r>
+        <w:rPr>
+          <w:sz w:val="28"/>
+          <w:szCs w:val="28"/>
+        </w:rPr>
         <w:t>Tuple</w:t>
       </w:r>
     </w:p>
@@ -873,53 +1428,103 @@
           <w:ilvl w:val="1"/>
           <w:numId w:val="13"/>
         </w:numPr>
-      </w:pPr>
-      <w:r>
+        <w:rPr>
+          <w:sz w:val="28"/>
+          <w:szCs w:val="28"/>
+        </w:rPr>
+      </w:pPr>
+      <w:r>
+        <w:rPr>
+          <w:sz w:val="28"/>
+          <w:szCs w:val="28"/>
+        </w:rPr>
         <w:t>Dictionary</w:t>
       </w:r>
     </w:p>
     <w:p>
       <w:pPr>
         <w:pStyle w:val="ListParagraph"/>
-      </w:pPr>
-      <w:r>
+        <w:rPr>
+          <w:sz w:val="28"/>
+          <w:szCs w:val="28"/>
+        </w:rPr>
+      </w:pPr>
+      <w:r>
+        <w:rPr>
+          <w:sz w:val="28"/>
+          <w:szCs w:val="28"/>
+        </w:rPr>
         <w:t xml:space="preserve">For details, </w:t>
       </w:r>
       <w:proofErr w:type="gramStart"/>
       <w:r>
+        <w:rPr>
+          <w:sz w:val="28"/>
+          <w:szCs w:val="28"/>
+        </w:rPr>
         <w:t>Please</w:t>
       </w:r>
       <w:proofErr w:type="gramEnd"/>
       <w:r>
+        <w:rPr>
+          <w:sz w:val="28"/>
+          <w:szCs w:val="28"/>
+        </w:rPr>
         <w:t xml:space="preserve"> have a look in the </w:t>
       </w:r>
       <w:proofErr w:type="spellStart"/>
       <w:r>
+        <w:rPr>
+          <w:sz w:val="28"/>
+          <w:szCs w:val="28"/>
+        </w:rPr>
         <w:t>google</w:t>
       </w:r>
       <w:proofErr w:type="spellEnd"/>
       <w:r>
+        <w:rPr>
+          <w:sz w:val="28"/>
+          <w:szCs w:val="28"/>
+        </w:rPr>
         <w:t xml:space="preserve"> </w:t>
       </w:r>
       <w:proofErr w:type="spellStart"/>
       <w:r>
+        <w:rPr>
+          <w:sz w:val="28"/>
+          <w:szCs w:val="28"/>
+        </w:rPr>
         <w:t>collab</w:t>
       </w:r>
       <w:proofErr w:type="spellEnd"/>
       <w:r>
+        <w:rPr>
+          <w:sz w:val="28"/>
+          <w:szCs w:val="28"/>
+        </w:rPr>
         <w:t xml:space="preserve"> notebook and see 2</w:t>
       </w:r>
       <w:r>
         <w:rPr>
+          <w:sz w:val="28"/>
+          <w:szCs w:val="28"/>
           <w:vertAlign w:val="superscript"/>
         </w:rPr>
         <w:t>nd</w:t>
       </w:r>
       <w:r>
+        <w:rPr>
+          <w:sz w:val="28"/>
+          <w:szCs w:val="28"/>
+        </w:rPr>
         <w:t xml:space="preserve"> Topic: </w:t>
       </w:r>
       <w:proofErr w:type="spellStart"/>
       <w:r>
+        <w:rPr>
+          <w:sz w:val="28"/>
+          <w:szCs w:val="28"/>
+        </w:rPr>
         <w:t>Datatypes</w:t>
       </w:r>
       <w:proofErr w:type="spellEnd"/>
@@ -927,6 +1532,10 @@
     <w:p>
       <w:pPr>
         <w:pStyle w:val="ListParagraph"/>
+        <w:rPr>
+          <w:sz w:val="28"/>
+          <w:szCs w:val="28"/>
+        </w:rPr>
       </w:pPr>
     </w:p>
     <w:p>
@@ -936,27 +1545,2495 @@
           <w:ilvl w:val="0"/>
           <w:numId w:val="13"/>
         </w:numPr>
-      </w:pPr>
+        <w:rPr>
+          <w:sz w:val="28"/>
+          <w:szCs w:val="28"/>
+        </w:rPr>
+      </w:pPr>
+      <w:r>
+        <w:rPr>
+          <w:sz w:val="28"/>
+          <w:szCs w:val="28"/>
+        </w:rPr>
+        <w:t xml:space="preserve">To detect a </w:t>
+      </w:r>
+      <w:proofErr w:type="spellStart"/>
+      <w:r>
+        <w:rPr>
+          <w:sz w:val="28"/>
+          <w:szCs w:val="28"/>
+        </w:rPr>
+        <w:t>datatype</w:t>
+      </w:r>
+      <w:proofErr w:type="spellEnd"/>
+      <w:r>
+        <w:rPr>
+          <w:sz w:val="28"/>
+          <w:szCs w:val="28"/>
+        </w:rPr>
+        <w:t xml:space="preserve"> of a variable, </w:t>
+      </w:r>
+      <w:proofErr w:type="spellStart"/>
+      <w:r>
+        <w:rPr>
+          <w:sz w:val="28"/>
+          <w:szCs w:val="28"/>
+        </w:rPr>
+        <w:t>wehave</w:t>
+      </w:r>
+      <w:proofErr w:type="spellEnd"/>
+      <w:r>
+        <w:rPr>
+          <w:sz w:val="28"/>
+          <w:szCs w:val="28"/>
+        </w:rPr>
+        <w:t xml:space="preserve"> type() function:</w:t>
+      </w:r>
+    </w:p>
+    <w:p>
+      <w:pPr>
+        <w:pStyle w:val="ListParagraph"/>
+        <w:rPr>
+          <w:sz w:val="28"/>
+          <w:szCs w:val="28"/>
+        </w:rPr>
+      </w:pPr>
+      <w:r>
+        <w:rPr>
+          <w:sz w:val="28"/>
+          <w:szCs w:val="28"/>
+        </w:rPr>
+        <w:t xml:space="preserve">Ex: </w:t>
+      </w:r>
+      <w:proofErr w:type="gramStart"/>
+      <w:r>
+        <w:rPr>
+          <w:sz w:val="28"/>
+          <w:szCs w:val="28"/>
+        </w:rPr>
+        <w:t>type(</w:t>
+      </w:r>
+      <w:proofErr w:type="gramEnd"/>
+      <w:r>
+        <w:rPr>
+          <w:sz w:val="28"/>
+          <w:szCs w:val="28"/>
+        </w:rPr>
+        <w:t>3) //</w:t>
+      </w:r>
+      <w:proofErr w:type="spellStart"/>
+      <w:r>
+        <w:rPr>
+          <w:sz w:val="28"/>
+          <w:szCs w:val="28"/>
+        </w:rPr>
+        <w:t>int</w:t>
+      </w:r>
+      <w:proofErr w:type="spellEnd"/>
+    </w:p>
+    <w:p>
+      <w:pPr>
+        <w:pStyle w:val="ListParagraph"/>
+        <w:rPr>
+          <w:sz w:val="28"/>
+          <w:szCs w:val="28"/>
+        </w:rPr>
+      </w:pPr>
+      <w:r>
+        <w:rPr>
+          <w:sz w:val="28"/>
+          <w:szCs w:val="28"/>
+        </w:rPr>
+        <w:t xml:space="preserve"> </w:t>
+      </w:r>
+      <w:proofErr w:type="gramStart"/>
+      <w:r>
+        <w:rPr>
+          <w:sz w:val="28"/>
+          <w:szCs w:val="28"/>
+        </w:rPr>
+        <w:t>Type(</w:t>
+      </w:r>
+      <w:proofErr w:type="gramEnd"/>
+      <w:r>
+        <w:rPr>
+          <w:sz w:val="28"/>
+          <w:szCs w:val="28"/>
+        </w:rPr>
+        <w:t>3.0) //float</w:t>
+      </w:r>
+    </w:p>
+    <w:p>
+      <w:pPr>
+        <w:pStyle w:val="ListParagraph"/>
+        <w:rPr>
+          <w:sz w:val="28"/>
+          <w:szCs w:val="28"/>
+        </w:rPr>
+      </w:pPr>
+      <w:proofErr w:type="gramStart"/>
+      <w:r>
+        <w:rPr>
+          <w:sz w:val="28"/>
+          <w:szCs w:val="28"/>
+        </w:rPr>
+        <w:t>Type(</w:t>
+      </w:r>
+      <w:proofErr w:type="gramEnd"/>
+      <w:r>
+        <w:rPr>
+          <w:sz w:val="28"/>
+          <w:szCs w:val="28"/>
+        </w:rPr>
+        <w:t>“True”) // string</w:t>
+      </w:r>
+    </w:p>
+    <w:p>
+      <w:pPr>
+        <w:pStyle w:val="ListParagraph"/>
+        <w:rPr>
+          <w:sz w:val="28"/>
+          <w:szCs w:val="28"/>
+        </w:rPr>
+      </w:pPr>
+      <w:r>
+        <w:rPr>
+          <w:sz w:val="28"/>
+          <w:szCs w:val="28"/>
+        </w:rPr>
+        <w:t>And so on.</w:t>
+      </w:r>
+    </w:p>
+    <w:p>
+      <w:pPr>
+        <w:pStyle w:val="ListParagraph"/>
+        <w:rPr>
+          <w:sz w:val="28"/>
+          <w:szCs w:val="28"/>
+        </w:rPr>
+      </w:pPr>
+    </w:p>
+    <w:p>
+      <w:pPr>
+        <w:pStyle w:val="ListParagraph"/>
+        <w:numPr>
+          <w:ilvl w:val="0"/>
+          <w:numId w:val="13"/>
+        </w:numPr>
+        <w:rPr>
+          <w:sz w:val="28"/>
+          <w:szCs w:val="28"/>
+        </w:rPr>
+      </w:pPr>
+      <w:r>
+        <w:rPr>
+          <w:sz w:val="28"/>
+          <w:szCs w:val="28"/>
+        </w:rPr>
+        <w:t xml:space="preserve">Variables: It is a container which stores some data. Variable is used when we want to use it for future. </w:t>
+      </w:r>
+    </w:p>
+    <w:p>
+      <w:pPr>
+        <w:ind w:left="720"/>
+        <w:rPr>
+          <w:sz w:val="28"/>
+          <w:szCs w:val="28"/>
+        </w:rPr>
+      </w:pPr>
+      <w:r>
+        <w:rPr>
+          <w:sz w:val="28"/>
+          <w:szCs w:val="28"/>
+        </w:rPr>
+        <w:t>What I meant by that is let’s say, user logging to website -&gt; we want to show Hello {</w:t>
+      </w:r>
+      <w:proofErr w:type="spellStart"/>
+      <w:r>
+        <w:rPr>
+          <w:sz w:val="28"/>
+          <w:szCs w:val="28"/>
+        </w:rPr>
+        <w:t>user_name</w:t>
+      </w:r>
+      <w:proofErr w:type="spellEnd"/>
+      <w:r>
+        <w:rPr>
+          <w:sz w:val="28"/>
+          <w:szCs w:val="28"/>
+        </w:rPr>
+        <w:t>} which we don’t know now. Here we will use variable.</w:t>
+      </w:r>
+    </w:p>
+    <w:p>
+      <w:pPr>
+        <w:pStyle w:val="ListParagraph"/>
+        <w:numPr>
+          <w:ilvl w:val="0"/>
+          <w:numId w:val="13"/>
+        </w:numPr>
+        <w:rPr>
+          <w:sz w:val="28"/>
+          <w:szCs w:val="28"/>
+        </w:rPr>
+      </w:pPr>
+      <w:r>
+        <w:rPr>
+          <w:sz w:val="28"/>
+          <w:szCs w:val="28"/>
+        </w:rPr>
+        <w:t xml:space="preserve">In Python we need not to declare a variable. We directly create it whenever we need it. </w:t>
+      </w:r>
+    </w:p>
+    <w:p>
+      <w:pPr>
+        <w:pStyle w:val="ListParagraph"/>
+        <w:numPr>
+          <w:ilvl w:val="1"/>
+          <w:numId w:val="13"/>
+        </w:numPr>
+        <w:rPr>
+          <w:sz w:val="28"/>
+          <w:szCs w:val="28"/>
+        </w:rPr>
+      </w:pPr>
+      <w:r>
+        <w:rPr>
+          <w:sz w:val="28"/>
+          <w:szCs w:val="28"/>
+        </w:rPr>
+        <w:t xml:space="preserve">For Example: name = “Vicky” Here we have directly created a variable called name. </w:t>
+      </w:r>
+      <w:proofErr w:type="gramStart"/>
+      <w:r>
+        <w:rPr>
+          <w:sz w:val="28"/>
+          <w:szCs w:val="28"/>
+        </w:rPr>
+        <w:t>we</w:t>
+      </w:r>
+      <w:proofErr w:type="gramEnd"/>
+      <w:r>
+        <w:rPr>
+          <w:sz w:val="28"/>
+          <w:szCs w:val="28"/>
+        </w:rPr>
+        <w:t xml:space="preserve"> need not to tell what kind of value it will store. It will automatically understand.</w:t>
+      </w:r>
+    </w:p>
+    <w:p>
+      <w:pPr>
+        <w:pStyle w:val="ListParagraph"/>
+        <w:ind w:left="1440"/>
+        <w:rPr>
+          <w:sz w:val="28"/>
+          <w:szCs w:val="28"/>
+        </w:rPr>
+      </w:pPr>
+    </w:p>
+    <w:p>
+      <w:pPr>
+        <w:pStyle w:val="ListParagraph"/>
+        <w:numPr>
+          <w:ilvl w:val="0"/>
+          <w:numId w:val="13"/>
+        </w:numPr>
+        <w:rPr>
+          <w:sz w:val="28"/>
+          <w:szCs w:val="28"/>
+        </w:rPr>
+      </w:pPr>
+      <w:r>
+        <w:rPr>
+          <w:b/>
+          <w:sz w:val="28"/>
+          <w:szCs w:val="28"/>
+        </w:rPr>
+        <w:t>Dynamic Typing and Static Typing</w:t>
+      </w:r>
+      <w:r>
+        <w:rPr>
+          <w:sz w:val="28"/>
+          <w:szCs w:val="28"/>
+        </w:rPr>
+        <w:t>:</w:t>
+      </w:r>
+    </w:p>
+    <w:p>
+      <w:pPr>
+        <w:pStyle w:val="ListParagraph"/>
+        <w:numPr>
+          <w:ilvl w:val="1"/>
+          <w:numId w:val="13"/>
+        </w:numPr>
+        <w:rPr>
+          <w:sz w:val="28"/>
+          <w:szCs w:val="28"/>
+        </w:rPr>
+      </w:pPr>
+      <w:r>
+        <w:rPr>
+          <w:b/>
+          <w:sz w:val="28"/>
+          <w:szCs w:val="28"/>
+        </w:rPr>
+        <w:lastRenderedPageBreak/>
+        <w:t>Dynamic Typing</w:t>
+      </w:r>
+      <w:r>
+        <w:rPr>
+          <w:sz w:val="28"/>
+          <w:szCs w:val="28"/>
+        </w:rPr>
+        <w:t xml:space="preserve"> is while creating a variable you are not defining any data type of it. For example: a=5. If you see here, for variable ‘a’ we have not defined any data type from the value it is referring that it is an integer. This is called Dynamic Typing. Python supports Dynamic Typing.</w:t>
+      </w:r>
+    </w:p>
+    <w:p>
+      <w:pPr>
+        <w:pStyle w:val="ListParagraph"/>
+        <w:numPr>
+          <w:ilvl w:val="1"/>
+          <w:numId w:val="13"/>
+        </w:numPr>
+        <w:rPr>
+          <w:sz w:val="28"/>
+          <w:szCs w:val="28"/>
+        </w:rPr>
+      </w:pPr>
+      <w:r>
+        <w:rPr>
+          <w:b/>
+          <w:sz w:val="28"/>
+          <w:szCs w:val="28"/>
+        </w:rPr>
+        <w:t>Static Typing</w:t>
+      </w:r>
+      <w:r>
+        <w:rPr>
+          <w:sz w:val="28"/>
+          <w:szCs w:val="28"/>
+        </w:rPr>
+        <w:t xml:space="preserve"> is where you have to define the </w:t>
+      </w:r>
+      <w:proofErr w:type="spellStart"/>
+      <w:r>
+        <w:rPr>
+          <w:sz w:val="28"/>
+          <w:szCs w:val="28"/>
+        </w:rPr>
+        <w:t>datatype</w:t>
+      </w:r>
+      <w:proofErr w:type="spellEnd"/>
+      <w:r>
+        <w:rPr>
+          <w:sz w:val="28"/>
+          <w:szCs w:val="28"/>
+        </w:rPr>
+        <w:t xml:space="preserve"> also while creating a variable. For example: </w:t>
+      </w:r>
+      <w:proofErr w:type="spellStart"/>
+      <w:r>
+        <w:rPr>
+          <w:sz w:val="28"/>
+          <w:szCs w:val="28"/>
+        </w:rPr>
+        <w:t>int</w:t>
+      </w:r>
+      <w:proofErr w:type="spellEnd"/>
+      <w:r>
+        <w:rPr>
+          <w:sz w:val="28"/>
+          <w:szCs w:val="28"/>
+        </w:rPr>
+        <w:t xml:space="preserve"> a =5; Java/C/C++ supports static typing.</w:t>
+      </w:r>
+    </w:p>
+    <w:p>
+      <w:pPr>
+        <w:pStyle w:val="ListParagraph"/>
+        <w:ind w:left="1440"/>
+        <w:rPr>
+          <w:sz w:val="28"/>
+          <w:szCs w:val="28"/>
+        </w:rPr>
+      </w:pPr>
+    </w:p>
+    <w:p>
+      <w:pPr>
+        <w:pStyle w:val="ListParagraph"/>
+        <w:numPr>
+          <w:ilvl w:val="0"/>
+          <w:numId w:val="14"/>
+        </w:numPr>
+        <w:rPr>
+          <w:sz w:val="28"/>
+          <w:szCs w:val="28"/>
+        </w:rPr>
+      </w:pPr>
+      <w:r>
+        <w:rPr>
+          <w:b/>
+          <w:sz w:val="28"/>
+          <w:szCs w:val="28"/>
+        </w:rPr>
+        <w:t>Dynamic and Static Binding</w:t>
+      </w:r>
+      <w:r>
+        <w:rPr>
+          <w:sz w:val="28"/>
+          <w:szCs w:val="28"/>
+        </w:rPr>
+        <w:t>:</w:t>
+      </w:r>
+    </w:p>
+    <w:p>
+      <w:pPr>
+        <w:pStyle w:val="ListParagraph"/>
+        <w:numPr>
+          <w:ilvl w:val="1"/>
+          <w:numId w:val="14"/>
+        </w:numPr>
+        <w:rPr>
+          <w:sz w:val="28"/>
+          <w:szCs w:val="28"/>
+        </w:rPr>
+      </w:pPr>
+      <w:r>
+        <w:rPr>
+          <w:b/>
+          <w:sz w:val="28"/>
+          <w:szCs w:val="28"/>
+        </w:rPr>
+        <w:t>Dynamic Binding</w:t>
+      </w:r>
+      <w:r>
+        <w:rPr>
+          <w:b/>
+          <w:sz w:val="28"/>
+          <w:szCs w:val="28"/>
+        </w:rPr>
+        <w:t xml:space="preserve"> </w:t>
+      </w:r>
+      <w:r>
+        <w:rPr>
+          <w:sz w:val="28"/>
+          <w:szCs w:val="28"/>
+        </w:rPr>
+        <w:t xml:space="preserve"> is let’s say there is a variable:</w:t>
+      </w:r>
+    </w:p>
+    <w:p>
+      <w:pPr>
+        <w:pStyle w:val="ListParagraph"/>
+        <w:numPr>
+          <w:ilvl w:val="2"/>
+          <w:numId w:val="14"/>
+        </w:numPr>
+        <w:rPr>
+          <w:sz w:val="28"/>
+          <w:szCs w:val="28"/>
+        </w:rPr>
+      </w:pPr>
+      <w:r>
+        <w:rPr>
+          <w:sz w:val="28"/>
+          <w:szCs w:val="28"/>
+        </w:rPr>
+        <w:t>Name = ‘Vicky’</w:t>
+      </w:r>
+    </w:p>
+    <w:p>
+      <w:pPr>
+        <w:pStyle w:val="ListParagraph"/>
+        <w:numPr>
+          <w:ilvl w:val="2"/>
+          <w:numId w:val="14"/>
+        </w:numPr>
+        <w:rPr>
+          <w:sz w:val="28"/>
+          <w:szCs w:val="28"/>
+        </w:rPr>
+      </w:pPr>
+      <w:r>
+        <w:rPr>
+          <w:sz w:val="28"/>
+          <w:szCs w:val="28"/>
+        </w:rPr>
+        <w:t>Now after sometime, I can make it to let’s say: Name = 123</w:t>
+      </w:r>
+    </w:p>
+    <w:p>
+      <w:pPr>
+        <w:pStyle w:val="ListParagraph"/>
+        <w:numPr>
+          <w:ilvl w:val="2"/>
+          <w:numId w:val="14"/>
+        </w:numPr>
+        <w:rPr>
+          <w:sz w:val="28"/>
+          <w:szCs w:val="28"/>
+        </w:rPr>
+      </w:pPr>
+      <w:r>
+        <w:rPr>
+          <w:sz w:val="28"/>
+          <w:szCs w:val="28"/>
+        </w:rPr>
+        <w:t>This is supported by Python which means a variable in a program can store any value. This is dynamic Binding.</w:t>
+      </w:r>
+    </w:p>
+    <w:p>
+      <w:pPr>
+        <w:pStyle w:val="ListParagraph"/>
+        <w:numPr>
+          <w:ilvl w:val="1"/>
+          <w:numId w:val="14"/>
+        </w:numPr>
+        <w:rPr>
+          <w:b/>
+          <w:sz w:val="28"/>
+          <w:szCs w:val="28"/>
+        </w:rPr>
+      </w:pPr>
+      <w:r>
+        <w:rPr>
+          <w:b/>
+          <w:sz w:val="28"/>
+          <w:szCs w:val="28"/>
+        </w:rPr>
+        <w:t xml:space="preserve">Static Binding </w:t>
+      </w:r>
+      <w:r>
+        <w:rPr>
+          <w:sz w:val="28"/>
+          <w:szCs w:val="28"/>
+        </w:rPr>
+        <w:t>is let’s say there is a variable.</w:t>
+      </w:r>
+    </w:p>
+    <w:p>
+      <w:pPr>
+        <w:pStyle w:val="ListParagraph"/>
+        <w:numPr>
+          <w:ilvl w:val="2"/>
+          <w:numId w:val="14"/>
+        </w:numPr>
+        <w:rPr>
+          <w:b/>
+          <w:sz w:val="28"/>
+          <w:szCs w:val="28"/>
+        </w:rPr>
+      </w:pPr>
+      <w:proofErr w:type="spellStart"/>
+      <w:r>
+        <w:rPr>
+          <w:b/>
+          <w:sz w:val="28"/>
+          <w:szCs w:val="28"/>
+        </w:rPr>
+        <w:t>Int</w:t>
+      </w:r>
+      <w:proofErr w:type="spellEnd"/>
+      <w:r>
+        <w:rPr>
+          <w:b/>
+          <w:sz w:val="28"/>
+          <w:szCs w:val="28"/>
+        </w:rPr>
+        <w:t xml:space="preserve"> a =5;</w:t>
+      </w:r>
+    </w:p>
+    <w:p>
+      <w:pPr>
+        <w:pStyle w:val="ListParagraph"/>
+        <w:numPr>
+          <w:ilvl w:val="2"/>
+          <w:numId w:val="14"/>
+        </w:numPr>
+        <w:rPr>
+          <w:sz w:val="28"/>
+          <w:szCs w:val="28"/>
+        </w:rPr>
+      </w:pPr>
+      <w:r>
+        <w:rPr>
+          <w:sz w:val="28"/>
+          <w:szCs w:val="28"/>
+        </w:rPr>
+        <w:t xml:space="preserve">Now in future the variable ‘a’ can store any </w:t>
+      </w:r>
+      <w:proofErr w:type="spellStart"/>
+      <w:r>
+        <w:rPr>
+          <w:sz w:val="28"/>
+          <w:szCs w:val="28"/>
+        </w:rPr>
+        <w:t>int</w:t>
+      </w:r>
+      <w:proofErr w:type="spellEnd"/>
+      <w:r>
+        <w:rPr>
+          <w:sz w:val="28"/>
+          <w:szCs w:val="28"/>
+        </w:rPr>
+        <w:t xml:space="preserve"> value but it cannot store any other </w:t>
+      </w:r>
+      <w:proofErr w:type="spellStart"/>
+      <w:r>
+        <w:rPr>
+          <w:sz w:val="28"/>
+          <w:szCs w:val="28"/>
+        </w:rPr>
+        <w:t>datatype</w:t>
+      </w:r>
+      <w:proofErr w:type="spellEnd"/>
+      <w:r>
+        <w:rPr>
+          <w:sz w:val="28"/>
+          <w:szCs w:val="28"/>
+        </w:rPr>
+        <w:t xml:space="preserve"> value let’s say string.</w:t>
+      </w:r>
+      <w:r>
+        <w:rPr>
+          <w:sz w:val="28"/>
+          <w:szCs w:val="28"/>
+        </w:rPr>
+        <w:t xml:space="preserve"> So throughout the program it has to store any integer value only.</w:t>
+      </w:r>
+    </w:p>
+    <w:p>
+      <w:pPr>
+        <w:pStyle w:val="ListParagraph"/>
+        <w:numPr>
+          <w:ilvl w:val="0"/>
+          <w:numId w:val="14"/>
+        </w:numPr>
+        <w:rPr>
+          <w:sz w:val="28"/>
+          <w:szCs w:val="28"/>
+        </w:rPr>
+      </w:pPr>
+      <w:r>
+        <w:rPr>
+          <w:b/>
+          <w:sz w:val="28"/>
+          <w:szCs w:val="28"/>
+        </w:rPr>
+        <w:t>Different ways of defining a variable</w:t>
+      </w:r>
+      <w:r>
+        <w:rPr>
+          <w:sz w:val="28"/>
+          <w:szCs w:val="28"/>
+        </w:rPr>
+        <w:t>:</w:t>
+      </w:r>
+    </w:p>
+    <w:p>
+      <w:pPr>
+        <w:pStyle w:val="ListParagraph"/>
+        <w:numPr>
+          <w:ilvl w:val="1"/>
+          <w:numId w:val="14"/>
+        </w:numPr>
+        <w:rPr>
+          <w:sz w:val="28"/>
+          <w:szCs w:val="28"/>
+        </w:rPr>
+      </w:pPr>
+      <w:proofErr w:type="spellStart"/>
+      <w:r>
+        <w:rPr>
+          <w:sz w:val="28"/>
+          <w:szCs w:val="28"/>
+        </w:rPr>
+        <w:t>a,b,c</w:t>
+      </w:r>
+      <w:proofErr w:type="spellEnd"/>
+      <w:r>
+        <w:rPr>
+          <w:sz w:val="28"/>
+          <w:szCs w:val="28"/>
+        </w:rPr>
+        <w:t xml:space="preserve"> = 1,2,3</w:t>
+      </w:r>
+      <w:r>
+        <w:rPr>
+          <w:sz w:val="28"/>
+          <w:szCs w:val="28"/>
+        </w:rPr>
+        <w:br/>
+        <w:t>print(</w:t>
+      </w:r>
+      <w:proofErr w:type="spellStart"/>
+      <w:r>
+        <w:rPr>
+          <w:sz w:val="28"/>
+          <w:szCs w:val="28"/>
+        </w:rPr>
+        <w:t>a,b,c</w:t>
+      </w:r>
+      <w:proofErr w:type="spellEnd"/>
+      <w:r>
+        <w:rPr>
+          <w:sz w:val="28"/>
+          <w:szCs w:val="28"/>
+        </w:rPr>
+        <w:t>) // 1 2 3 [Here we defining multiple variables at once.]</w:t>
+      </w:r>
+    </w:p>
+    <w:p>
+      <w:pPr>
+        <w:pStyle w:val="ListParagraph"/>
+        <w:numPr>
+          <w:ilvl w:val="1"/>
+          <w:numId w:val="14"/>
+        </w:numPr>
+        <w:rPr>
+          <w:sz w:val="28"/>
+          <w:szCs w:val="28"/>
+        </w:rPr>
+      </w:pPr>
+      <w:r>
+        <w:rPr>
+          <w:sz w:val="28"/>
+          <w:szCs w:val="28"/>
+        </w:rPr>
+        <w:t>a=b=c=5</w:t>
+      </w:r>
+    </w:p>
+    <w:p>
+      <w:pPr>
+        <w:pStyle w:val="ListParagraph"/>
+        <w:ind w:left="1440"/>
+        <w:rPr>
+          <w:sz w:val="28"/>
+          <w:szCs w:val="28"/>
+        </w:rPr>
+      </w:pPr>
+      <w:proofErr w:type="gramStart"/>
+      <w:r>
+        <w:rPr>
+          <w:sz w:val="28"/>
+          <w:szCs w:val="28"/>
+        </w:rPr>
+        <w:t>print(</w:t>
+      </w:r>
+      <w:proofErr w:type="spellStart"/>
+      <w:proofErr w:type="gramEnd"/>
+      <w:r>
+        <w:rPr>
+          <w:sz w:val="28"/>
+          <w:szCs w:val="28"/>
+        </w:rPr>
+        <w:t>a,b,c</w:t>
+      </w:r>
+      <w:proofErr w:type="spellEnd"/>
+      <w:r>
+        <w:rPr>
+          <w:sz w:val="28"/>
+          <w:szCs w:val="28"/>
+        </w:rPr>
+        <w:t>) // 5 5 5 [To assign same value to all the variables]</w:t>
+      </w:r>
+    </w:p>
+    <w:p>
+      <w:pPr>
+        <w:pStyle w:val="ListParagraph"/>
+        <w:ind w:left="1440"/>
+        <w:rPr>
+          <w:sz w:val="28"/>
+          <w:szCs w:val="28"/>
+        </w:rPr>
+      </w:pPr>
+    </w:p>
+    <w:p>
+      <w:pPr>
+        <w:pStyle w:val="ListParagraph"/>
+        <w:numPr>
+          <w:ilvl w:val="0"/>
+          <w:numId w:val="16"/>
+        </w:numPr>
+        <w:rPr>
+          <w:sz w:val="28"/>
+          <w:szCs w:val="28"/>
+        </w:rPr>
+      </w:pPr>
+      <w:r>
+        <w:rPr>
+          <w:b/>
+          <w:sz w:val="28"/>
+          <w:szCs w:val="28"/>
+        </w:rPr>
+        <w:t>Keywords</w:t>
+      </w:r>
+      <w:r>
+        <w:rPr>
+          <w:sz w:val="28"/>
+          <w:szCs w:val="28"/>
+        </w:rPr>
+        <w:t xml:space="preserve">: </w:t>
+      </w:r>
+    </w:p>
+    <w:p>
+      <w:pPr>
+        <w:pStyle w:val="ListParagraph"/>
+        <w:numPr>
+          <w:ilvl w:val="1"/>
+          <w:numId w:val="16"/>
+        </w:numPr>
+        <w:rPr>
+          <w:sz w:val="28"/>
+          <w:szCs w:val="28"/>
+        </w:rPr>
+      </w:pPr>
+      <w:r>
+        <w:rPr>
+          <w:sz w:val="28"/>
+          <w:szCs w:val="28"/>
+        </w:rPr>
+        <w:t xml:space="preserve">Please understand the background: when we write a code, we write in simple English language </w:t>
+      </w:r>
+      <w:proofErr w:type="spellStart"/>
+      <w:r>
+        <w:rPr>
+          <w:sz w:val="28"/>
+          <w:szCs w:val="28"/>
+        </w:rPr>
+        <w:t>i.e</w:t>
+      </w:r>
+      <w:proofErr w:type="spellEnd"/>
+      <w:r>
+        <w:rPr>
+          <w:sz w:val="28"/>
+          <w:szCs w:val="28"/>
+        </w:rPr>
+        <w:t xml:space="preserve"> high level language but a machine doesn’t know English it only knows machine level language which is binary language </w:t>
+      </w:r>
+      <w:proofErr w:type="spellStart"/>
+      <w:r>
+        <w:rPr>
+          <w:sz w:val="28"/>
+          <w:szCs w:val="28"/>
+        </w:rPr>
+        <w:t>i.e</w:t>
+      </w:r>
+      <w:proofErr w:type="spellEnd"/>
+      <w:r>
+        <w:rPr>
+          <w:sz w:val="28"/>
+          <w:szCs w:val="28"/>
+        </w:rPr>
+        <w:t xml:space="preserve"> 0 or 1. </w:t>
+      </w:r>
+    </w:p>
+    <w:p>
+      <w:pPr>
+        <w:pStyle w:val="ListParagraph"/>
+        <w:numPr>
+          <w:ilvl w:val="1"/>
+          <w:numId w:val="16"/>
+        </w:numPr>
+        <w:rPr>
+          <w:sz w:val="28"/>
+          <w:szCs w:val="28"/>
+        </w:rPr>
+      </w:pPr>
+      <w:r>
+        <w:rPr>
+          <w:sz w:val="28"/>
+          <w:szCs w:val="28"/>
+        </w:rPr>
+        <w:t xml:space="preserve">So the process of converting the high level language to the binary language is called Compilation/Interpretation. Only difference between compiler and interpreter is compiler converts the entire code from high level to machine level language at once whereas </w:t>
+      </w:r>
+      <w:r>
+        <w:rPr>
+          <w:sz w:val="28"/>
+          <w:szCs w:val="28"/>
+        </w:rPr>
+        <w:lastRenderedPageBreak/>
+        <w:t>interpreter does it line by line. Interpreted language ex: Python. Complied Language: Java.</w:t>
+      </w:r>
+    </w:p>
+    <w:p>
+      <w:pPr>
+        <w:pStyle w:val="ListParagraph"/>
+        <w:numPr>
+          <w:ilvl w:val="1"/>
+          <w:numId w:val="16"/>
+        </w:numPr>
+        <w:rPr>
+          <w:sz w:val="28"/>
+          <w:szCs w:val="28"/>
+        </w:rPr>
+      </w:pPr>
+      <w:r>
+        <w:rPr>
+          <w:sz w:val="28"/>
+          <w:szCs w:val="28"/>
+        </w:rPr>
+        <w:t>So while the process of converting the high level language to a low level language machine reserves certain words that is used by them to identify what is required to be done. For ex: if, else, True, False.</w:t>
+      </w:r>
+      <w:r>
+        <w:rPr>
+          <w:sz w:val="28"/>
+          <w:szCs w:val="28"/>
+        </w:rPr>
+        <w:t xml:space="preserve"> These reserved words are called </w:t>
+      </w:r>
+      <w:r>
+        <w:rPr>
+          <w:b/>
+          <w:sz w:val="28"/>
+          <w:szCs w:val="28"/>
+        </w:rPr>
+        <w:t>Keywords</w:t>
+      </w:r>
+      <w:r>
+        <w:rPr>
+          <w:b/>
+          <w:sz w:val="28"/>
+          <w:szCs w:val="28"/>
+        </w:rPr>
+        <w:t>.</w:t>
+      </w:r>
+    </w:p>
+    <w:p>
+      <w:pPr>
+        <w:pStyle w:val="ListParagraph"/>
+        <w:numPr>
+          <w:ilvl w:val="1"/>
+          <w:numId w:val="16"/>
+        </w:numPr>
+        <w:rPr>
+          <w:sz w:val="28"/>
+          <w:szCs w:val="28"/>
+        </w:rPr>
+      </w:pPr>
+      <w:r>
+        <w:rPr>
+          <w:sz w:val="28"/>
+          <w:szCs w:val="28"/>
+        </w:rPr>
+        <w:t>There are total of 32 keywords in Python.</w:t>
+      </w:r>
+    </w:p>
+    <w:p>
+      <w:pPr>
+        <w:pStyle w:val="ListParagraph"/>
+        <w:numPr>
+          <w:ilvl w:val="0"/>
+          <w:numId w:val="16"/>
+        </w:numPr>
+        <w:rPr>
+          <w:sz w:val="28"/>
+          <w:szCs w:val="28"/>
+        </w:rPr>
+      </w:pPr>
+      <w:proofErr w:type="gramStart"/>
+      <w:r>
+        <w:rPr>
+          <w:b/>
+          <w:sz w:val="28"/>
+          <w:szCs w:val="28"/>
+        </w:rPr>
+        <w:t>Identifiers</w:t>
+      </w:r>
+      <w:r>
+        <w:rPr>
+          <w:sz w:val="28"/>
+          <w:szCs w:val="28"/>
+        </w:rPr>
+        <w:t xml:space="preserve"> :</w:t>
+      </w:r>
+      <w:proofErr w:type="gramEnd"/>
+      <w:r>
+        <w:rPr>
+          <w:sz w:val="28"/>
+          <w:szCs w:val="28"/>
+        </w:rPr>
+        <w:t xml:space="preserve"> It is basically the ones you create and give a name to. Let’s say you create a variable, function or a class you give a name to it that is called an identifier.</w:t>
+      </w:r>
+    </w:p>
+    <w:p>
+      <w:pPr>
+        <w:pStyle w:val="ListParagraph"/>
+        <w:numPr>
+          <w:ilvl w:val="1"/>
+          <w:numId w:val="16"/>
+        </w:numPr>
+        <w:rPr>
+          <w:sz w:val="28"/>
+          <w:szCs w:val="28"/>
+        </w:rPr>
+      </w:pPr>
+      <w:r>
+        <w:rPr>
+          <w:b/>
+          <w:sz w:val="28"/>
+          <w:szCs w:val="28"/>
+        </w:rPr>
+        <w:t>Rules to create an identifier</w:t>
+      </w:r>
+      <w:r>
+        <w:rPr>
+          <w:sz w:val="28"/>
+          <w:szCs w:val="28"/>
+        </w:rPr>
+        <w:t>:</w:t>
+      </w:r>
+    </w:p>
+    <w:p>
+      <w:pPr>
+        <w:pStyle w:val="ListParagraph"/>
+        <w:numPr>
+          <w:ilvl w:val="2"/>
+          <w:numId w:val="16"/>
+        </w:numPr>
+        <w:rPr>
+          <w:sz w:val="28"/>
+          <w:szCs w:val="28"/>
+        </w:rPr>
+      </w:pPr>
+      <w:r>
+        <w:rPr>
+          <w:noProof/>
+          <w:sz w:val="28"/>
+          <w:szCs w:val="28"/>
+        </w:rPr>
+        <w:drawing>
+          <wp:inline distT="0" distB="0" distL="0" distR="0" wp14:anchorId="7A91DDCF" wp14:editId="0930B46B">
+            <wp:extent cx="5943600" cy="3341370"/>
+            <wp:effectExtent l="0" t="0" r="0" b="0"/>
+            <wp:docPr id="4" name="Picture 4"/>
+            <wp:cNvGraphicFramePr>
+              <a:graphicFrameLocks xmlns:a="http://schemas.openxmlformats.org/drawingml/2006/main" noChangeAspect="1"/>
+            </wp:cNvGraphicFramePr>
+            <a:graphic xmlns:a="http://schemas.openxmlformats.org/drawingml/2006/main">
+              <a:graphicData uri="http://schemas.openxmlformats.org/drawingml/2006/picture">
+                <pic:pic xmlns:pic="http://schemas.openxmlformats.org/drawingml/2006/picture">
+                  <pic:nvPicPr>
+                    <pic:cNvPr id="1" name=""/>
+                    <pic:cNvPicPr/>
+                  </pic:nvPicPr>
+                  <pic:blipFill>
+                    <a:blip r:embed="rId8"/>
+                    <a:stretch>
+                      <a:fillRect/>
+                    </a:stretch>
+                  </pic:blipFill>
+                  <pic:spPr>
+                    <a:xfrm>
+                      <a:off x="0" y="0"/>
+                      <a:ext cx="5943600" cy="3341370"/>
+                    </a:xfrm>
+                    <a:prstGeom prst="rect">
+                      <a:avLst/>
+                    </a:prstGeom>
+                  </pic:spPr>
+                </pic:pic>
+              </a:graphicData>
+            </a:graphic>
+          </wp:inline>
+        </w:drawing>
+      </w:r>
+    </w:p>
+    <w:p>
+      <w:pPr>
+        <w:pStyle w:val="ListParagraph"/>
+        <w:numPr>
+          <w:ilvl w:val="0"/>
+          <w:numId w:val="16"/>
+        </w:numPr>
+        <w:shd w:val="clear" w:color="auto" w:fill="1E1E1E"/>
+        <w:spacing w:after="0" w:line="285" w:lineRule="atLeast"/>
+        <w:rPr>
+          <w:rFonts w:ascii="Courier New" w:eastAsia="Times New Roman" w:hAnsi="Courier New" w:cs="Courier New"/>
+          <w:color w:val="D4D4D4"/>
+          <w:sz w:val="28"/>
+          <w:szCs w:val="28"/>
+        </w:rPr>
+      </w:pPr>
+      <w:r>
+        <w:rPr>
+          <w:rFonts w:ascii="Courier New" w:eastAsia="Times New Roman" w:hAnsi="Courier New" w:cs="Courier New"/>
+          <w:color w:val="82B76C"/>
+          <w:sz w:val="28"/>
+          <w:szCs w:val="28"/>
+        </w:rPr>
+        <w:t xml:space="preserve"># take input from users and store them in a variable and add them. Code is already there in the </w:t>
+      </w:r>
+      <w:proofErr w:type="spellStart"/>
+      <w:r>
+        <w:rPr>
+          <w:rFonts w:ascii="Courier New" w:eastAsia="Times New Roman" w:hAnsi="Courier New" w:cs="Courier New"/>
+          <w:color w:val="82B76C"/>
+          <w:sz w:val="28"/>
+          <w:szCs w:val="28"/>
+        </w:rPr>
+        <w:t>google</w:t>
+      </w:r>
+      <w:proofErr w:type="spellEnd"/>
+      <w:r>
+        <w:rPr>
+          <w:rFonts w:ascii="Courier New" w:eastAsia="Times New Roman" w:hAnsi="Courier New" w:cs="Courier New"/>
+          <w:color w:val="82B76C"/>
+          <w:sz w:val="28"/>
+          <w:szCs w:val="28"/>
+        </w:rPr>
+        <w:t xml:space="preserve"> </w:t>
+      </w:r>
+      <w:proofErr w:type="spellStart"/>
+      <w:r>
+        <w:rPr>
+          <w:rFonts w:ascii="Courier New" w:eastAsia="Times New Roman" w:hAnsi="Courier New" w:cs="Courier New"/>
+          <w:color w:val="82B76C"/>
+          <w:sz w:val="28"/>
+          <w:szCs w:val="28"/>
+        </w:rPr>
+        <w:t>colab</w:t>
+      </w:r>
+      <w:proofErr w:type="spellEnd"/>
+      <w:r>
+        <w:rPr>
+          <w:rFonts w:ascii="Courier New" w:eastAsia="Times New Roman" w:hAnsi="Courier New" w:cs="Courier New"/>
+          <w:color w:val="82B76C"/>
+          <w:sz w:val="28"/>
+          <w:szCs w:val="28"/>
+        </w:rPr>
+        <w:t xml:space="preserve"> notebook.</w:t>
+      </w:r>
+    </w:p>
+    <w:p>
+      <w:pPr>
+        <w:pStyle w:val="ListParagraph"/>
+        <w:numPr>
+          <w:ilvl w:val="0"/>
+          <w:numId w:val="16"/>
+        </w:numPr>
+        <w:shd w:val="clear" w:color="auto" w:fill="1E1E1E"/>
+        <w:spacing w:after="0" w:line="285" w:lineRule="atLeast"/>
+        <w:rPr>
+          <w:rFonts w:ascii="Courier New" w:eastAsia="Times New Roman" w:hAnsi="Courier New" w:cs="Courier New"/>
+          <w:color w:val="D4D4D4"/>
+          <w:sz w:val="28"/>
+          <w:szCs w:val="28"/>
+        </w:rPr>
+      </w:pPr>
+      <w:r>
+        <w:rPr>
+          <w:rFonts w:ascii="Courier New" w:eastAsia="Times New Roman" w:hAnsi="Courier New" w:cs="Courier New"/>
+          <w:color w:val="82B76C"/>
+          <w:sz w:val="28"/>
+          <w:szCs w:val="28"/>
+        </w:rPr>
+        <w:t>1 thing to understand here is while we use input function to take data from user by default it is in string and you use type conversion to convert it to the integer and then add them.</w:t>
+      </w:r>
+    </w:p>
+    <w:p>
+      <w:pPr>
+        <w:pStyle w:val="ListParagraph"/>
+        <w:numPr>
+          <w:ilvl w:val="0"/>
+          <w:numId w:val="16"/>
+        </w:numPr>
+        <w:shd w:val="clear" w:color="auto" w:fill="1E1E1E"/>
+        <w:spacing w:after="0" w:line="285" w:lineRule="atLeast"/>
+        <w:rPr>
+          <w:rFonts w:ascii="Courier New" w:eastAsia="Times New Roman" w:hAnsi="Courier New" w:cs="Courier New"/>
+          <w:color w:val="D4D4D4"/>
+          <w:sz w:val="28"/>
+          <w:szCs w:val="28"/>
+        </w:rPr>
+      </w:pPr>
+      <w:r>
+        <w:rPr>
+          <w:rFonts w:ascii="Courier New" w:eastAsia="Times New Roman" w:hAnsi="Courier New" w:cs="Courier New"/>
+          <w:color w:val="82B76C"/>
+          <w:sz w:val="28"/>
+          <w:szCs w:val="28"/>
+        </w:rPr>
+        <w:t>In case of Type Conversion, we have basically 2 types of type conversion:</w:t>
+      </w:r>
+    </w:p>
+    <w:p>
+      <w:pPr>
+        <w:pStyle w:val="ListParagraph"/>
+        <w:numPr>
+          <w:ilvl w:val="1"/>
+          <w:numId w:val="16"/>
+        </w:numPr>
+        <w:shd w:val="clear" w:color="auto" w:fill="1E1E1E"/>
+        <w:spacing w:after="0" w:line="285" w:lineRule="atLeast"/>
+        <w:rPr>
+          <w:rFonts w:ascii="Courier New" w:eastAsia="Times New Roman" w:hAnsi="Courier New" w:cs="Courier New"/>
+          <w:color w:val="D4D4D4"/>
+          <w:sz w:val="28"/>
+          <w:szCs w:val="28"/>
+        </w:rPr>
+      </w:pPr>
+      <w:r>
+        <w:rPr>
+          <w:rFonts w:ascii="Courier New" w:eastAsia="Times New Roman" w:hAnsi="Courier New" w:cs="Courier New"/>
+          <w:color w:val="82B76C"/>
+          <w:sz w:val="28"/>
+          <w:szCs w:val="28"/>
+        </w:rPr>
+        <w:lastRenderedPageBreak/>
+        <w:t xml:space="preserve">Implicit Type Conversion: Ex: 5+6.5 = 11.5 which means ideally </w:t>
+      </w:r>
+      <w:proofErr w:type="spellStart"/>
+      <w:r>
+        <w:rPr>
+          <w:rFonts w:ascii="Courier New" w:eastAsia="Times New Roman" w:hAnsi="Courier New" w:cs="Courier New"/>
+          <w:color w:val="82B76C"/>
+          <w:sz w:val="28"/>
+          <w:szCs w:val="28"/>
+        </w:rPr>
+        <w:t>int</w:t>
+      </w:r>
+      <w:proofErr w:type="spellEnd"/>
+      <w:r>
+        <w:rPr>
+          <w:rFonts w:ascii="Courier New" w:eastAsia="Times New Roman" w:hAnsi="Courier New" w:cs="Courier New"/>
+          <w:color w:val="82B76C"/>
+          <w:sz w:val="28"/>
+          <w:szCs w:val="28"/>
+        </w:rPr>
+        <w:t xml:space="preserve"> and float addition should not have been allowed but here Python is intelligent enough to understand</w:t>
+      </w:r>
+      <w:r>
+        <w:rPr>
+          <w:rFonts w:ascii="Courier New" w:eastAsia="Times New Roman" w:hAnsi="Courier New" w:cs="Courier New"/>
+          <w:color w:val="82B76C"/>
+          <w:sz w:val="28"/>
+          <w:szCs w:val="28"/>
+        </w:rPr>
+        <w:t xml:space="preserve"> that in real world it is possible hence it is allowing it. But let’s say you would have wrote: 5+’6’ in this case it would throw an error since </w:t>
+      </w:r>
+      <w:proofErr w:type="spellStart"/>
+      <w:r>
+        <w:rPr>
+          <w:rFonts w:ascii="Courier New" w:eastAsia="Times New Roman" w:hAnsi="Courier New" w:cs="Courier New"/>
+          <w:color w:val="82B76C"/>
+          <w:sz w:val="28"/>
+          <w:szCs w:val="28"/>
+        </w:rPr>
+        <w:t>int</w:t>
+      </w:r>
+      <w:proofErr w:type="spellEnd"/>
+      <w:r>
+        <w:rPr>
+          <w:rFonts w:ascii="Courier New" w:eastAsia="Times New Roman" w:hAnsi="Courier New" w:cs="Courier New"/>
+          <w:color w:val="82B76C"/>
+          <w:sz w:val="28"/>
+          <w:szCs w:val="28"/>
+        </w:rPr>
+        <w:t xml:space="preserve"> and </w:t>
+      </w:r>
+      <w:proofErr w:type="spellStart"/>
+      <w:proofErr w:type="gramStart"/>
+      <w:r>
+        <w:rPr>
+          <w:rFonts w:ascii="Courier New" w:eastAsia="Times New Roman" w:hAnsi="Courier New" w:cs="Courier New"/>
+          <w:color w:val="82B76C"/>
+          <w:sz w:val="28"/>
+          <w:szCs w:val="28"/>
+        </w:rPr>
+        <w:t>str</w:t>
+      </w:r>
+      <w:proofErr w:type="spellEnd"/>
+      <w:proofErr w:type="gramEnd"/>
+      <w:r>
+        <w:rPr>
+          <w:rFonts w:ascii="Courier New" w:eastAsia="Times New Roman" w:hAnsi="Courier New" w:cs="Courier New"/>
+          <w:color w:val="82B76C"/>
+          <w:sz w:val="28"/>
+          <w:szCs w:val="28"/>
+        </w:rPr>
+        <w:t xml:space="preserve"> addition is not allowed.</w:t>
+      </w:r>
+    </w:p>
+    <w:p>
+      <w:pPr>
+        <w:pStyle w:val="ListParagraph"/>
+        <w:numPr>
+          <w:ilvl w:val="1"/>
+          <w:numId w:val="16"/>
+        </w:numPr>
+        <w:shd w:val="clear" w:color="auto" w:fill="1E1E1E"/>
+        <w:spacing w:after="0" w:line="285" w:lineRule="atLeast"/>
+        <w:rPr>
+          <w:rFonts w:ascii="Courier New" w:eastAsia="Times New Roman" w:hAnsi="Courier New" w:cs="Courier New"/>
+          <w:color w:val="D4D4D4"/>
+          <w:sz w:val="28"/>
+          <w:szCs w:val="28"/>
+        </w:rPr>
+      </w:pPr>
+      <w:r>
+        <w:rPr>
+          <w:rFonts w:ascii="Courier New" w:eastAsia="Times New Roman" w:hAnsi="Courier New" w:cs="Courier New"/>
+          <w:color w:val="82B76C"/>
+          <w:sz w:val="28"/>
+          <w:szCs w:val="28"/>
+        </w:rPr>
+        <w:t xml:space="preserve">Explicit Type Conversion: In such scenarios where you have to explicitly change the </w:t>
+      </w:r>
+      <w:proofErr w:type="spellStart"/>
+      <w:r>
+        <w:rPr>
+          <w:rFonts w:ascii="Courier New" w:eastAsia="Times New Roman" w:hAnsi="Courier New" w:cs="Courier New"/>
+          <w:color w:val="82B76C"/>
+          <w:sz w:val="28"/>
+          <w:szCs w:val="28"/>
+        </w:rPr>
+        <w:t>datatype</w:t>
+      </w:r>
+      <w:proofErr w:type="spellEnd"/>
+      <w:r>
+        <w:rPr>
+          <w:rFonts w:ascii="Courier New" w:eastAsia="Times New Roman" w:hAnsi="Courier New" w:cs="Courier New"/>
+          <w:color w:val="82B76C"/>
+          <w:sz w:val="28"/>
+          <w:szCs w:val="28"/>
+        </w:rPr>
+        <w:t xml:space="preserve"> of a variable then we call it </w:t>
+      </w:r>
+      <w:proofErr w:type="spellStart"/>
+      <w:proofErr w:type="gramStart"/>
+      <w:r>
+        <w:rPr>
+          <w:rFonts w:ascii="Courier New" w:eastAsia="Times New Roman" w:hAnsi="Courier New" w:cs="Courier New"/>
+          <w:color w:val="82B76C"/>
+          <w:sz w:val="28"/>
+          <w:szCs w:val="28"/>
+        </w:rPr>
+        <w:t>a</w:t>
+      </w:r>
+      <w:proofErr w:type="spellEnd"/>
+      <w:proofErr w:type="gramEnd"/>
+      <w:r>
+        <w:rPr>
+          <w:rFonts w:ascii="Courier New" w:eastAsia="Times New Roman" w:hAnsi="Courier New" w:cs="Courier New"/>
+          <w:color w:val="82B76C"/>
+          <w:sz w:val="28"/>
+          <w:szCs w:val="28"/>
+        </w:rPr>
+        <w:t xml:space="preserve"> Explicit type conversion.</w:t>
+      </w:r>
+    </w:p>
+    <w:p>
+      <w:pPr>
+        <w:pStyle w:val="ListParagraph"/>
+        <w:shd w:val="clear" w:color="auto" w:fill="1E1E1E"/>
+        <w:spacing w:after="0" w:line="285" w:lineRule="atLeast"/>
+        <w:ind w:left="1440"/>
+        <w:rPr>
+          <w:rFonts w:ascii="Courier New" w:eastAsia="Times New Roman" w:hAnsi="Courier New" w:cs="Courier New"/>
+          <w:color w:val="82B76C"/>
+          <w:sz w:val="28"/>
+          <w:szCs w:val="28"/>
+        </w:rPr>
+      </w:pPr>
+      <w:r>
+        <w:rPr>
+          <w:rFonts w:ascii="Courier New" w:eastAsia="Times New Roman" w:hAnsi="Courier New" w:cs="Courier New"/>
+          <w:color w:val="82B76C"/>
+          <w:sz w:val="28"/>
+          <w:szCs w:val="28"/>
+        </w:rPr>
+        <w:t>Example: a=‘5’</w:t>
+      </w:r>
+    </w:p>
+    <w:p>
+      <w:pPr>
+        <w:pStyle w:val="ListParagraph"/>
+        <w:shd w:val="clear" w:color="auto" w:fill="1E1E1E"/>
+        <w:spacing w:after="0" w:line="285" w:lineRule="atLeast"/>
+        <w:ind w:left="1440"/>
+        <w:rPr>
+          <w:rFonts w:ascii="Courier New" w:eastAsia="Times New Roman" w:hAnsi="Courier New" w:cs="Courier New"/>
+          <w:color w:val="82B76C"/>
+          <w:sz w:val="28"/>
+          <w:szCs w:val="28"/>
+        </w:rPr>
+      </w:pPr>
+      <w:r>
+        <w:rPr>
+          <w:rFonts w:ascii="Courier New" w:eastAsia="Times New Roman" w:hAnsi="Courier New" w:cs="Courier New"/>
+          <w:color w:val="82B76C"/>
+          <w:sz w:val="28"/>
+          <w:szCs w:val="28"/>
+        </w:rPr>
+        <w:t xml:space="preserve"> </w:t>
+      </w:r>
+      <w:r>
+        <w:rPr>
+          <w:rFonts w:ascii="Courier New" w:eastAsia="Times New Roman" w:hAnsi="Courier New" w:cs="Courier New"/>
+          <w:color w:val="82B76C"/>
+          <w:sz w:val="28"/>
+          <w:szCs w:val="28"/>
+        </w:rPr>
+        <w:tab/>
+        <w:t xml:space="preserve">   b=‘6’</w:t>
+      </w:r>
+    </w:p>
+    <w:p>
+      <w:pPr>
+        <w:pStyle w:val="ListParagraph"/>
+        <w:shd w:val="clear" w:color="auto" w:fill="1E1E1E"/>
+        <w:spacing w:after="0" w:line="285" w:lineRule="atLeast"/>
+        <w:ind w:left="1440"/>
+        <w:rPr>
+          <w:rFonts w:ascii="Courier New" w:eastAsia="Times New Roman" w:hAnsi="Courier New" w:cs="Courier New"/>
+          <w:color w:val="82B76C"/>
+          <w:sz w:val="28"/>
+          <w:szCs w:val="28"/>
+        </w:rPr>
+      </w:pPr>
+      <w:r>
+        <w:rPr>
+          <w:rFonts w:ascii="Courier New" w:eastAsia="Times New Roman" w:hAnsi="Courier New" w:cs="Courier New"/>
+          <w:color w:val="82B76C"/>
+          <w:sz w:val="28"/>
+          <w:szCs w:val="28"/>
+        </w:rPr>
+        <w:t xml:space="preserve"> </w:t>
+      </w:r>
+      <w:r>
+        <w:rPr>
+          <w:rFonts w:ascii="Courier New" w:eastAsia="Times New Roman" w:hAnsi="Courier New" w:cs="Courier New"/>
+          <w:color w:val="82B76C"/>
+          <w:sz w:val="28"/>
+          <w:szCs w:val="28"/>
+        </w:rPr>
+        <w:tab/>
+        <w:t xml:space="preserve">   </w:t>
+      </w:r>
+      <w:proofErr w:type="gramStart"/>
+      <w:r>
+        <w:rPr>
+          <w:rFonts w:ascii="Courier New" w:eastAsia="Times New Roman" w:hAnsi="Courier New" w:cs="Courier New"/>
+          <w:color w:val="82B76C"/>
+          <w:sz w:val="28"/>
+          <w:szCs w:val="28"/>
+        </w:rPr>
+        <w:t>print(</w:t>
+      </w:r>
+      <w:proofErr w:type="spellStart"/>
+      <w:proofErr w:type="gramEnd"/>
+      <w:r>
+        <w:rPr>
+          <w:rFonts w:ascii="Courier New" w:eastAsia="Times New Roman" w:hAnsi="Courier New" w:cs="Courier New"/>
+          <w:color w:val="82B76C"/>
+          <w:sz w:val="28"/>
+          <w:szCs w:val="28"/>
+        </w:rPr>
+        <w:t>int</w:t>
+      </w:r>
+      <w:proofErr w:type="spellEnd"/>
+      <w:r>
+        <w:rPr>
+          <w:rFonts w:ascii="Courier New" w:eastAsia="Times New Roman" w:hAnsi="Courier New" w:cs="Courier New"/>
+          <w:color w:val="82B76C"/>
+          <w:sz w:val="28"/>
+          <w:szCs w:val="28"/>
+        </w:rPr>
+        <w:t>(a)+</w:t>
+      </w:r>
+      <w:proofErr w:type="spellStart"/>
+      <w:r>
+        <w:rPr>
+          <w:rFonts w:ascii="Courier New" w:eastAsia="Times New Roman" w:hAnsi="Courier New" w:cs="Courier New"/>
+          <w:color w:val="82B76C"/>
+          <w:sz w:val="28"/>
+          <w:szCs w:val="28"/>
+        </w:rPr>
+        <w:t>int</w:t>
+      </w:r>
+      <w:proofErr w:type="spellEnd"/>
+      <w:r>
+        <w:rPr>
+          <w:rFonts w:ascii="Courier New" w:eastAsia="Times New Roman" w:hAnsi="Courier New" w:cs="Courier New"/>
+          <w:color w:val="82B76C"/>
+          <w:sz w:val="28"/>
+          <w:szCs w:val="28"/>
+        </w:rPr>
+        <w:t xml:space="preserve">(b)) //11 </w:t>
+      </w:r>
+    </w:p>
+    <w:p>
+      <w:pPr>
+        <w:pStyle w:val="ListParagraph"/>
+        <w:numPr>
+          <w:ilvl w:val="0"/>
+          <w:numId w:val="17"/>
+        </w:numPr>
+        <w:shd w:val="clear" w:color="auto" w:fill="1E1E1E"/>
+        <w:spacing w:after="0" w:line="285" w:lineRule="atLeast"/>
+        <w:rPr>
+          <w:rFonts w:ascii="Courier New" w:eastAsia="Times New Roman" w:hAnsi="Courier New" w:cs="Courier New"/>
+          <w:color w:val="82B76C"/>
+          <w:sz w:val="28"/>
+          <w:szCs w:val="28"/>
+        </w:rPr>
+      </w:pPr>
+      <w:r>
+        <w:rPr>
+          <w:rFonts w:ascii="Courier New" w:eastAsia="Times New Roman" w:hAnsi="Courier New" w:cs="Courier New"/>
+          <w:color w:val="82B76C"/>
+          <w:sz w:val="28"/>
+          <w:szCs w:val="28"/>
+        </w:rPr>
+        <w:t>Now understand the scenario:</w:t>
+      </w:r>
+    </w:p>
+    <w:p>
+      <w:pPr>
+        <w:shd w:val="clear" w:color="auto" w:fill="1E1E1E"/>
+        <w:spacing w:after="0" w:line="285" w:lineRule="atLeast"/>
+        <w:ind w:left="720"/>
+        <w:rPr>
+          <w:rFonts w:ascii="Courier New" w:eastAsia="Times New Roman" w:hAnsi="Courier New" w:cs="Courier New"/>
+          <w:color w:val="82B76C"/>
+          <w:sz w:val="28"/>
+          <w:szCs w:val="28"/>
+        </w:rPr>
+      </w:pPr>
+      <w:r>
+        <w:rPr>
+          <w:rFonts w:ascii="Courier New" w:eastAsia="Times New Roman" w:hAnsi="Courier New" w:cs="Courier New"/>
+          <w:color w:val="82B76C"/>
+          <w:sz w:val="28"/>
+          <w:szCs w:val="28"/>
+        </w:rPr>
+        <w:t xml:space="preserve">a = </w:t>
+      </w:r>
+      <w:proofErr w:type="gramStart"/>
+      <w:r>
+        <w:rPr>
+          <w:rFonts w:ascii="Courier New" w:eastAsia="Times New Roman" w:hAnsi="Courier New" w:cs="Courier New"/>
+          <w:color w:val="82B76C"/>
+          <w:sz w:val="28"/>
+          <w:szCs w:val="28"/>
+        </w:rPr>
+        <w:t>input(</w:t>
+      </w:r>
+      <w:proofErr w:type="gramEnd"/>
+      <w:r>
+        <w:rPr>
+          <w:rFonts w:ascii="Courier New" w:eastAsia="Times New Roman" w:hAnsi="Courier New" w:cs="Courier New"/>
+          <w:color w:val="82B76C"/>
+          <w:sz w:val="28"/>
+          <w:szCs w:val="28"/>
+        </w:rPr>
+        <w:t xml:space="preserve">“Enter first </w:t>
+      </w:r>
+      <w:proofErr w:type="spellStart"/>
+      <w:r>
+        <w:rPr>
+          <w:rFonts w:ascii="Courier New" w:eastAsia="Times New Roman" w:hAnsi="Courier New" w:cs="Courier New"/>
+          <w:color w:val="82B76C"/>
+          <w:sz w:val="28"/>
+          <w:szCs w:val="28"/>
+        </w:rPr>
+        <w:t>num</w:t>
+      </w:r>
+      <w:proofErr w:type="spellEnd"/>
+      <w:r>
+        <w:rPr>
+          <w:rFonts w:ascii="Courier New" w:eastAsia="Times New Roman" w:hAnsi="Courier New" w:cs="Courier New"/>
+          <w:color w:val="82B76C"/>
+          <w:sz w:val="28"/>
+          <w:szCs w:val="28"/>
+        </w:rPr>
+        <w:t>”)</w:t>
+      </w:r>
+    </w:p>
+    <w:p>
+      <w:pPr>
+        <w:shd w:val="clear" w:color="auto" w:fill="1E1E1E"/>
+        <w:spacing w:after="0" w:line="285" w:lineRule="atLeast"/>
+        <w:ind w:left="720"/>
+        <w:rPr>
+          <w:rFonts w:ascii="Courier New" w:eastAsia="Times New Roman" w:hAnsi="Courier New" w:cs="Courier New"/>
+          <w:color w:val="82B76C"/>
+          <w:sz w:val="28"/>
+          <w:szCs w:val="28"/>
+        </w:rPr>
+      </w:pPr>
+      <w:r>
+        <w:rPr>
+          <w:rFonts w:ascii="Courier New" w:eastAsia="Times New Roman" w:hAnsi="Courier New" w:cs="Courier New"/>
+          <w:color w:val="82B76C"/>
+          <w:sz w:val="28"/>
+          <w:szCs w:val="28"/>
+        </w:rPr>
+        <w:t>b</w:t>
+      </w:r>
+      <w:r>
+        <w:rPr>
+          <w:rFonts w:ascii="Courier New" w:eastAsia="Times New Roman" w:hAnsi="Courier New" w:cs="Courier New"/>
+          <w:color w:val="82B76C"/>
+          <w:sz w:val="28"/>
+          <w:szCs w:val="28"/>
+        </w:rPr>
+        <w:t xml:space="preserve"> = </w:t>
+      </w:r>
+      <w:proofErr w:type="gramStart"/>
+      <w:r>
+        <w:rPr>
+          <w:rFonts w:ascii="Courier New" w:eastAsia="Times New Roman" w:hAnsi="Courier New" w:cs="Courier New"/>
+          <w:color w:val="82B76C"/>
+          <w:sz w:val="28"/>
+          <w:szCs w:val="28"/>
+        </w:rPr>
+        <w:t>input(</w:t>
+      </w:r>
+      <w:proofErr w:type="gramEnd"/>
+      <w:r>
+        <w:rPr>
+          <w:rFonts w:ascii="Courier New" w:eastAsia="Times New Roman" w:hAnsi="Courier New" w:cs="Courier New"/>
+          <w:color w:val="82B76C"/>
+          <w:sz w:val="28"/>
+          <w:szCs w:val="28"/>
+        </w:rPr>
+        <w:t xml:space="preserve">“Enter </w:t>
+      </w:r>
+      <w:r>
+        <w:rPr>
+          <w:rFonts w:ascii="Courier New" w:eastAsia="Times New Roman" w:hAnsi="Courier New" w:cs="Courier New"/>
+          <w:color w:val="82B76C"/>
+          <w:sz w:val="28"/>
+          <w:szCs w:val="28"/>
+        </w:rPr>
+        <w:t>second</w:t>
+      </w:r>
+      <w:r>
+        <w:rPr>
+          <w:rFonts w:ascii="Courier New" w:eastAsia="Times New Roman" w:hAnsi="Courier New" w:cs="Courier New"/>
+          <w:color w:val="82B76C"/>
+          <w:sz w:val="28"/>
+          <w:szCs w:val="28"/>
+        </w:rPr>
+        <w:t xml:space="preserve"> </w:t>
+      </w:r>
+      <w:proofErr w:type="spellStart"/>
+      <w:r>
+        <w:rPr>
+          <w:rFonts w:ascii="Courier New" w:eastAsia="Times New Roman" w:hAnsi="Courier New" w:cs="Courier New"/>
+          <w:color w:val="82B76C"/>
+          <w:sz w:val="28"/>
+          <w:szCs w:val="28"/>
+        </w:rPr>
+        <w:t>num</w:t>
+      </w:r>
+      <w:proofErr w:type="spellEnd"/>
+      <w:r>
+        <w:rPr>
+          <w:rFonts w:ascii="Courier New" w:eastAsia="Times New Roman" w:hAnsi="Courier New" w:cs="Courier New"/>
+          <w:color w:val="82B76C"/>
+          <w:sz w:val="28"/>
+          <w:szCs w:val="28"/>
+        </w:rPr>
+        <w:t>”)</w:t>
+      </w:r>
+    </w:p>
+    <w:p>
+      <w:pPr>
+        <w:shd w:val="clear" w:color="auto" w:fill="1E1E1E"/>
+        <w:spacing w:after="0" w:line="285" w:lineRule="atLeast"/>
+        <w:ind w:left="720"/>
+        <w:rPr>
+          <w:rFonts w:ascii="Courier New" w:eastAsia="Times New Roman" w:hAnsi="Courier New" w:cs="Courier New"/>
+          <w:color w:val="82B76C"/>
+          <w:sz w:val="28"/>
+          <w:szCs w:val="28"/>
+        </w:rPr>
+      </w:pPr>
+    </w:p>
+    <w:p>
+      <w:pPr>
+        <w:shd w:val="clear" w:color="auto" w:fill="1E1E1E"/>
+        <w:spacing w:after="0" w:line="285" w:lineRule="atLeast"/>
+        <w:ind w:left="720"/>
+        <w:rPr>
+          <w:rFonts w:ascii="Courier New" w:eastAsia="Times New Roman" w:hAnsi="Courier New" w:cs="Courier New"/>
+          <w:color w:val="82B76C"/>
+          <w:sz w:val="28"/>
+          <w:szCs w:val="28"/>
+        </w:rPr>
+      </w:pPr>
+      <w:proofErr w:type="gramStart"/>
+      <w:r>
+        <w:rPr>
+          <w:rFonts w:ascii="Courier New" w:eastAsia="Times New Roman" w:hAnsi="Courier New" w:cs="Courier New"/>
+          <w:color w:val="82B76C"/>
+          <w:sz w:val="28"/>
+          <w:szCs w:val="28"/>
+        </w:rPr>
+        <w:t>result</w:t>
+      </w:r>
+      <w:proofErr w:type="gramEnd"/>
+      <w:r>
+        <w:rPr>
+          <w:rFonts w:ascii="Courier New" w:eastAsia="Times New Roman" w:hAnsi="Courier New" w:cs="Courier New"/>
+          <w:color w:val="82B76C"/>
+          <w:sz w:val="28"/>
+          <w:szCs w:val="28"/>
+        </w:rPr>
+        <w:t xml:space="preserve"> = </w:t>
+      </w:r>
+      <w:proofErr w:type="spellStart"/>
+      <w:r>
+        <w:rPr>
+          <w:rFonts w:ascii="Courier New" w:eastAsia="Times New Roman" w:hAnsi="Courier New" w:cs="Courier New"/>
+          <w:color w:val="82B76C"/>
+          <w:sz w:val="28"/>
+          <w:szCs w:val="28"/>
+        </w:rPr>
+        <w:t>int</w:t>
+      </w:r>
+      <w:proofErr w:type="spellEnd"/>
+      <w:r>
+        <w:rPr>
+          <w:rFonts w:ascii="Courier New" w:eastAsia="Times New Roman" w:hAnsi="Courier New" w:cs="Courier New"/>
+          <w:color w:val="82B76C"/>
+          <w:sz w:val="28"/>
+          <w:szCs w:val="28"/>
+        </w:rPr>
+        <w:t xml:space="preserve">(a) + </w:t>
+      </w:r>
+      <w:proofErr w:type="spellStart"/>
+      <w:r>
+        <w:rPr>
+          <w:rFonts w:ascii="Courier New" w:eastAsia="Times New Roman" w:hAnsi="Courier New" w:cs="Courier New"/>
+          <w:color w:val="82B76C"/>
+          <w:sz w:val="28"/>
+          <w:szCs w:val="28"/>
+        </w:rPr>
+        <w:t>int</w:t>
+      </w:r>
+      <w:proofErr w:type="spellEnd"/>
+      <w:r>
+        <w:rPr>
+          <w:rFonts w:ascii="Courier New" w:eastAsia="Times New Roman" w:hAnsi="Courier New" w:cs="Courier New"/>
+          <w:color w:val="82B76C"/>
+          <w:sz w:val="28"/>
+          <w:szCs w:val="28"/>
+        </w:rPr>
+        <w:t>(b)</w:t>
+      </w:r>
+    </w:p>
+    <w:p>
+      <w:pPr>
+        <w:shd w:val="clear" w:color="auto" w:fill="1E1E1E"/>
+        <w:spacing w:after="0" w:line="285" w:lineRule="atLeast"/>
+        <w:ind w:left="720"/>
+        <w:rPr>
+          <w:rFonts w:ascii="Courier New" w:eastAsia="Times New Roman" w:hAnsi="Courier New" w:cs="Courier New"/>
+          <w:color w:val="82B76C"/>
+          <w:sz w:val="28"/>
+          <w:szCs w:val="28"/>
+        </w:rPr>
+      </w:pPr>
+      <w:proofErr w:type="gramStart"/>
+      <w:r>
+        <w:rPr>
+          <w:rFonts w:ascii="Courier New" w:eastAsia="Times New Roman" w:hAnsi="Courier New" w:cs="Courier New"/>
+          <w:color w:val="82B76C"/>
+          <w:sz w:val="28"/>
+          <w:szCs w:val="28"/>
+        </w:rPr>
+        <w:t>print(</w:t>
+      </w:r>
+      <w:proofErr w:type="gramEnd"/>
+      <w:r>
+        <w:rPr>
+          <w:rFonts w:ascii="Courier New" w:eastAsia="Times New Roman" w:hAnsi="Courier New" w:cs="Courier New"/>
+          <w:color w:val="82B76C"/>
+          <w:sz w:val="28"/>
+          <w:szCs w:val="28"/>
+        </w:rPr>
+        <w:t xml:space="preserve">result)  </w:t>
+      </w:r>
+      <w:r>
+        <w:rPr>
+          <w:rFonts w:ascii="Courier New" w:eastAsia="Times New Roman" w:hAnsi="Courier New" w:cs="Courier New"/>
+          <w:color w:val="82B76C"/>
+          <w:sz w:val="28"/>
+          <w:szCs w:val="28"/>
+        </w:rPr>
+        <w:tab/>
+      </w:r>
+      <w:r>
+        <w:rPr>
+          <w:rFonts w:ascii="Courier New" w:eastAsia="Times New Roman" w:hAnsi="Courier New" w:cs="Courier New"/>
+          <w:color w:val="82B76C"/>
+          <w:sz w:val="28"/>
+          <w:szCs w:val="28"/>
+        </w:rPr>
+        <w:tab/>
+      </w:r>
+      <w:r>
+        <w:rPr>
+          <w:rFonts w:ascii="Courier New" w:eastAsia="Times New Roman" w:hAnsi="Courier New" w:cs="Courier New"/>
+          <w:color w:val="82B76C"/>
+          <w:sz w:val="28"/>
+          <w:szCs w:val="28"/>
+        </w:rPr>
+        <w:tab/>
+        <w:t>// 11</w:t>
+      </w:r>
+    </w:p>
+    <w:p>
+      <w:pPr>
+        <w:shd w:val="clear" w:color="auto" w:fill="1E1E1E"/>
+        <w:spacing w:after="0" w:line="285" w:lineRule="atLeast"/>
+        <w:ind w:left="720"/>
+        <w:rPr>
+          <w:rFonts w:ascii="Courier New" w:eastAsia="Times New Roman" w:hAnsi="Courier New" w:cs="Courier New"/>
+          <w:color w:val="82B76C"/>
+          <w:sz w:val="28"/>
+          <w:szCs w:val="28"/>
+        </w:rPr>
+      </w:pPr>
+      <w:proofErr w:type="gramStart"/>
+      <w:r>
+        <w:rPr>
+          <w:rFonts w:ascii="Courier New" w:eastAsia="Times New Roman" w:hAnsi="Courier New" w:cs="Courier New"/>
+          <w:color w:val="82B76C"/>
+          <w:sz w:val="28"/>
+          <w:szCs w:val="28"/>
+        </w:rPr>
+        <w:t>print(</w:t>
+      </w:r>
+      <w:proofErr w:type="gramEnd"/>
+      <w:r>
+        <w:rPr>
+          <w:rFonts w:ascii="Courier New" w:eastAsia="Times New Roman" w:hAnsi="Courier New" w:cs="Courier New"/>
+          <w:color w:val="82B76C"/>
+          <w:sz w:val="28"/>
+          <w:szCs w:val="28"/>
+        </w:rPr>
+        <w:t>type(a),type(b))</w:t>
+      </w:r>
+      <w:r>
+        <w:rPr>
+          <w:rFonts w:ascii="Courier New" w:eastAsia="Times New Roman" w:hAnsi="Courier New" w:cs="Courier New"/>
+          <w:color w:val="82B76C"/>
+          <w:sz w:val="28"/>
+          <w:szCs w:val="28"/>
+        </w:rPr>
+        <w:tab/>
+      </w:r>
+      <w:r>
+        <w:rPr>
+          <w:rFonts w:ascii="Courier New" w:eastAsia="Times New Roman" w:hAnsi="Courier New" w:cs="Courier New"/>
+          <w:color w:val="82B76C"/>
+          <w:sz w:val="28"/>
+          <w:szCs w:val="28"/>
+        </w:rPr>
+        <w:tab/>
+        <w:t xml:space="preserve">// </w:t>
+      </w:r>
+      <w:proofErr w:type="spellStart"/>
+      <w:r>
+        <w:rPr>
+          <w:rFonts w:ascii="Courier New" w:eastAsia="Times New Roman" w:hAnsi="Courier New" w:cs="Courier New"/>
+          <w:color w:val="82B76C"/>
+          <w:sz w:val="28"/>
+          <w:szCs w:val="28"/>
+        </w:rPr>
+        <w:t>str</w:t>
+      </w:r>
+      <w:proofErr w:type="spellEnd"/>
+      <w:r>
+        <w:rPr>
+          <w:rFonts w:ascii="Courier New" w:eastAsia="Times New Roman" w:hAnsi="Courier New" w:cs="Courier New"/>
+          <w:color w:val="82B76C"/>
+          <w:sz w:val="28"/>
+          <w:szCs w:val="28"/>
+        </w:rPr>
+        <w:t xml:space="preserve">, </w:t>
+      </w:r>
+      <w:proofErr w:type="spellStart"/>
+      <w:r>
+        <w:rPr>
+          <w:rFonts w:ascii="Courier New" w:eastAsia="Times New Roman" w:hAnsi="Courier New" w:cs="Courier New"/>
+          <w:color w:val="82B76C"/>
+          <w:sz w:val="28"/>
+          <w:szCs w:val="28"/>
+        </w:rPr>
+        <w:t>str</w:t>
+      </w:r>
+      <w:proofErr w:type="spellEnd"/>
+    </w:p>
+    <w:p>
+      <w:pPr>
+        <w:shd w:val="clear" w:color="auto" w:fill="1E1E1E"/>
+        <w:spacing w:after="0" w:line="285" w:lineRule="atLeast"/>
+        <w:ind w:left="720"/>
+        <w:rPr>
+          <w:rFonts w:ascii="Courier New" w:eastAsia="Times New Roman" w:hAnsi="Courier New" w:cs="Courier New"/>
+          <w:color w:val="82B76C"/>
+          <w:sz w:val="28"/>
+          <w:szCs w:val="28"/>
+        </w:rPr>
+      </w:pPr>
+    </w:p>
+    <w:p>
+      <w:pPr>
+        <w:shd w:val="clear" w:color="auto" w:fill="1E1E1E"/>
+        <w:spacing w:after="0" w:line="285" w:lineRule="atLeast"/>
+        <w:ind w:left="720"/>
+        <w:rPr>
+          <w:rFonts w:ascii="Courier New" w:eastAsia="Times New Roman" w:hAnsi="Courier New" w:cs="Courier New"/>
+          <w:color w:val="82B76C"/>
+          <w:sz w:val="28"/>
+          <w:szCs w:val="28"/>
+        </w:rPr>
+      </w:pPr>
+      <w:r>
+        <w:rPr>
+          <w:rFonts w:ascii="Courier New" w:eastAsia="Times New Roman" w:hAnsi="Courier New" w:cs="Courier New"/>
+          <w:color w:val="82B76C"/>
+          <w:sz w:val="28"/>
+          <w:szCs w:val="28"/>
+        </w:rPr>
+        <w:t xml:space="preserve">You might have a question, when I converted </w:t>
+      </w:r>
+      <w:proofErr w:type="spellStart"/>
+      <w:r>
+        <w:rPr>
+          <w:rFonts w:ascii="Courier New" w:eastAsia="Times New Roman" w:hAnsi="Courier New" w:cs="Courier New"/>
+          <w:color w:val="82B76C"/>
+          <w:sz w:val="28"/>
+          <w:szCs w:val="28"/>
+        </w:rPr>
+        <w:t>a</w:t>
+      </w:r>
+      <w:proofErr w:type="gramStart"/>
+      <w:r>
+        <w:rPr>
+          <w:rFonts w:ascii="Courier New" w:eastAsia="Times New Roman" w:hAnsi="Courier New" w:cs="Courier New"/>
+          <w:color w:val="82B76C"/>
+          <w:sz w:val="28"/>
+          <w:szCs w:val="28"/>
+        </w:rPr>
+        <w:t>,b</w:t>
+      </w:r>
+      <w:proofErr w:type="spellEnd"/>
+      <w:proofErr w:type="gramEnd"/>
+      <w:r>
+        <w:rPr>
+          <w:rFonts w:ascii="Courier New" w:eastAsia="Times New Roman" w:hAnsi="Courier New" w:cs="Courier New"/>
+          <w:color w:val="82B76C"/>
+          <w:sz w:val="28"/>
+          <w:szCs w:val="28"/>
+        </w:rPr>
+        <w:t xml:space="preserve"> into </w:t>
+      </w:r>
+      <w:proofErr w:type="spellStart"/>
+      <w:r>
+        <w:rPr>
+          <w:rFonts w:ascii="Courier New" w:eastAsia="Times New Roman" w:hAnsi="Courier New" w:cs="Courier New"/>
+          <w:color w:val="82B76C"/>
+          <w:sz w:val="28"/>
+          <w:szCs w:val="28"/>
+        </w:rPr>
+        <w:t>int</w:t>
+      </w:r>
+      <w:proofErr w:type="spellEnd"/>
+      <w:r>
+        <w:rPr>
+          <w:rFonts w:ascii="Courier New" w:eastAsia="Times New Roman" w:hAnsi="Courier New" w:cs="Courier New"/>
+          <w:color w:val="82B76C"/>
+          <w:sz w:val="28"/>
+          <w:szCs w:val="28"/>
+        </w:rPr>
+        <w:t xml:space="preserve"> and then did addition then why its type is showing as </w:t>
+      </w:r>
+      <w:proofErr w:type="spellStart"/>
+      <w:r>
+        <w:rPr>
+          <w:rFonts w:ascii="Courier New" w:eastAsia="Times New Roman" w:hAnsi="Courier New" w:cs="Courier New"/>
+          <w:color w:val="82B76C"/>
+          <w:sz w:val="28"/>
+          <w:szCs w:val="28"/>
+        </w:rPr>
+        <w:t>str</w:t>
+      </w:r>
+      <w:proofErr w:type="spellEnd"/>
+      <w:r>
+        <w:rPr>
+          <w:rFonts w:ascii="Courier New" w:eastAsia="Times New Roman" w:hAnsi="Courier New" w:cs="Courier New"/>
+          <w:color w:val="82B76C"/>
+          <w:sz w:val="28"/>
+          <w:szCs w:val="28"/>
+        </w:rPr>
+        <w:t xml:space="preserve"> here.</w:t>
+      </w:r>
+    </w:p>
+    <w:p>
+      <w:pPr>
+        <w:shd w:val="clear" w:color="auto" w:fill="1E1E1E"/>
+        <w:spacing w:after="0" w:line="285" w:lineRule="atLeast"/>
+        <w:ind w:left="720"/>
+        <w:rPr>
+          <w:rFonts w:ascii="Courier New" w:eastAsia="Times New Roman" w:hAnsi="Courier New" w:cs="Courier New"/>
+          <w:color w:val="82B76C"/>
+          <w:sz w:val="28"/>
+          <w:szCs w:val="28"/>
+        </w:rPr>
+      </w:pPr>
+      <w:r>
+        <w:rPr>
+          <w:rFonts w:ascii="Courier New" w:eastAsia="Times New Roman" w:hAnsi="Courier New" w:cs="Courier New"/>
+          <w:color w:val="82B76C"/>
+          <w:sz w:val="28"/>
+          <w:szCs w:val="28"/>
+        </w:rPr>
+        <w:t xml:space="preserve">That is because while storing the result you converted </w:t>
+      </w:r>
+      <w:proofErr w:type="gramStart"/>
+      <w:r>
+        <w:rPr>
+          <w:rFonts w:ascii="Courier New" w:eastAsia="Times New Roman" w:hAnsi="Courier New" w:cs="Courier New"/>
+          <w:color w:val="82B76C"/>
+          <w:sz w:val="28"/>
+          <w:szCs w:val="28"/>
+        </w:rPr>
+        <w:t>a and</w:t>
+      </w:r>
+      <w:proofErr w:type="gramEnd"/>
+      <w:r>
+        <w:rPr>
+          <w:rFonts w:ascii="Courier New" w:eastAsia="Times New Roman" w:hAnsi="Courier New" w:cs="Courier New"/>
+          <w:color w:val="82B76C"/>
+          <w:sz w:val="28"/>
+          <w:szCs w:val="28"/>
+        </w:rPr>
+        <w:t xml:space="preserve"> b to </w:t>
+      </w:r>
+      <w:proofErr w:type="spellStart"/>
+      <w:r>
+        <w:rPr>
+          <w:rFonts w:ascii="Courier New" w:eastAsia="Times New Roman" w:hAnsi="Courier New" w:cs="Courier New"/>
+          <w:color w:val="82B76C"/>
+          <w:sz w:val="28"/>
+          <w:szCs w:val="28"/>
+        </w:rPr>
+        <w:t>int</w:t>
+      </w:r>
+      <w:proofErr w:type="spellEnd"/>
+      <w:r>
+        <w:rPr>
+          <w:rFonts w:ascii="Courier New" w:eastAsia="Times New Roman" w:hAnsi="Courier New" w:cs="Courier New"/>
+          <w:color w:val="82B76C"/>
+          <w:sz w:val="28"/>
+          <w:szCs w:val="28"/>
+        </w:rPr>
+        <w:t xml:space="preserve"> and since string is immutable it created another copy of the same data in form of </w:t>
+      </w:r>
+      <w:proofErr w:type="spellStart"/>
+      <w:r>
+        <w:rPr>
+          <w:rFonts w:ascii="Courier New" w:eastAsia="Times New Roman" w:hAnsi="Courier New" w:cs="Courier New"/>
+          <w:color w:val="82B76C"/>
+          <w:sz w:val="28"/>
+          <w:szCs w:val="28"/>
+        </w:rPr>
+        <w:t>int</w:t>
+      </w:r>
+      <w:proofErr w:type="spellEnd"/>
+      <w:r>
+        <w:rPr>
+          <w:rFonts w:ascii="Courier New" w:eastAsia="Times New Roman" w:hAnsi="Courier New" w:cs="Courier New"/>
+          <w:color w:val="82B76C"/>
+          <w:sz w:val="28"/>
+          <w:szCs w:val="28"/>
+        </w:rPr>
+        <w:t xml:space="preserve"> and then did the addition</w:t>
+      </w:r>
+      <w:r>
+        <w:rPr>
+          <w:rFonts w:ascii="Courier New" w:eastAsia="Times New Roman" w:hAnsi="Courier New" w:cs="Courier New"/>
+          <w:color w:val="82B76C"/>
+          <w:sz w:val="28"/>
+          <w:szCs w:val="28"/>
+        </w:rPr>
+        <w:t>.</w:t>
+      </w:r>
+    </w:p>
+    <w:p>
+      <w:pPr>
+        <w:shd w:val="clear" w:color="auto" w:fill="1E1E1E"/>
+        <w:spacing w:after="0" w:line="285" w:lineRule="atLeast"/>
+        <w:ind w:left="720"/>
+        <w:rPr>
+          <w:rFonts w:ascii="Courier New" w:eastAsia="Times New Roman" w:hAnsi="Courier New" w:cs="Courier New"/>
+          <w:color w:val="82B76C"/>
+          <w:sz w:val="28"/>
+          <w:szCs w:val="28"/>
+        </w:rPr>
+      </w:pPr>
+      <w:r>
+        <w:rPr>
+          <w:rFonts w:ascii="Courier New" w:eastAsia="Times New Roman" w:hAnsi="Courier New" w:cs="Courier New"/>
+          <w:color w:val="82B76C"/>
+          <w:sz w:val="28"/>
+          <w:szCs w:val="28"/>
+        </w:rPr>
+        <w:t xml:space="preserve">Therefore original data is still in </w:t>
+      </w:r>
+      <w:proofErr w:type="gramStart"/>
+      <w:r>
+        <w:rPr>
+          <w:rFonts w:ascii="Courier New" w:eastAsia="Times New Roman" w:hAnsi="Courier New" w:cs="Courier New"/>
+          <w:color w:val="82B76C"/>
+          <w:sz w:val="28"/>
+          <w:szCs w:val="28"/>
+        </w:rPr>
+        <w:t>str</w:t>
+      </w:r>
+      <w:proofErr w:type="gramEnd"/>
+      <w:r>
+        <w:rPr>
+          <w:rFonts w:ascii="Courier New" w:eastAsia="Times New Roman" w:hAnsi="Courier New" w:cs="Courier New"/>
+          <w:color w:val="82B76C"/>
+          <w:sz w:val="28"/>
+          <w:szCs w:val="28"/>
+        </w:rPr>
+        <w:t>.</w:t>
+      </w:r>
+    </w:p>
+    <w:p>
+      <w:pPr>
+        <w:shd w:val="clear" w:color="auto" w:fill="1E1E1E"/>
+        <w:spacing w:after="0" w:line="285" w:lineRule="atLeast"/>
+        <w:ind w:left="720"/>
+        <w:rPr>
+          <w:rFonts w:ascii="Courier New" w:eastAsia="Times New Roman" w:hAnsi="Courier New" w:cs="Courier New"/>
+          <w:color w:val="82B76C"/>
+          <w:sz w:val="28"/>
+          <w:szCs w:val="28"/>
+        </w:rPr>
+      </w:pPr>
+    </w:p>
+    <w:p>
+      <w:pPr>
+        <w:shd w:val="clear" w:color="auto" w:fill="1E1E1E"/>
+        <w:spacing w:after="0" w:line="285" w:lineRule="atLeast"/>
+        <w:ind w:left="720"/>
+        <w:rPr>
+          <w:rFonts w:ascii="Courier New" w:eastAsia="Times New Roman" w:hAnsi="Courier New" w:cs="Courier New"/>
+          <w:color w:val="82B76C"/>
+          <w:sz w:val="28"/>
+          <w:szCs w:val="28"/>
+        </w:rPr>
+      </w:pPr>
+      <w:r>
+        <w:rPr>
+          <w:rFonts w:ascii="Courier New" w:eastAsia="Times New Roman" w:hAnsi="Courier New" w:cs="Courier New"/>
+          <w:color w:val="82B76C"/>
+          <w:sz w:val="28"/>
+          <w:szCs w:val="28"/>
+        </w:rPr>
+        <w:t>However, if you do</w:t>
+      </w:r>
+    </w:p>
+    <w:p>
+      <w:pPr>
+        <w:shd w:val="clear" w:color="auto" w:fill="1E1E1E"/>
+        <w:spacing w:after="0" w:line="285" w:lineRule="atLeast"/>
+        <w:ind w:left="720"/>
+        <w:rPr>
+          <w:rFonts w:ascii="Courier New" w:eastAsia="Times New Roman" w:hAnsi="Courier New" w:cs="Courier New"/>
+          <w:color w:val="82B76C"/>
+          <w:sz w:val="28"/>
+          <w:szCs w:val="28"/>
+        </w:rPr>
+      </w:pPr>
+      <w:r>
+        <w:rPr>
+          <w:rFonts w:ascii="Courier New" w:eastAsia="Times New Roman" w:hAnsi="Courier New" w:cs="Courier New"/>
+          <w:color w:val="82B76C"/>
+          <w:sz w:val="28"/>
+          <w:szCs w:val="28"/>
+        </w:rPr>
+        <w:t xml:space="preserve">a = </w:t>
+      </w:r>
+      <w:proofErr w:type="spellStart"/>
+      <w:proofErr w:type="gramStart"/>
+      <w:r>
+        <w:rPr>
+          <w:rFonts w:ascii="Courier New" w:eastAsia="Times New Roman" w:hAnsi="Courier New" w:cs="Courier New"/>
+          <w:color w:val="82B76C"/>
+          <w:sz w:val="28"/>
+          <w:szCs w:val="28"/>
+        </w:rPr>
+        <w:t>int</w:t>
+      </w:r>
+      <w:proofErr w:type="spellEnd"/>
+      <w:r>
+        <w:rPr>
+          <w:rFonts w:ascii="Courier New" w:eastAsia="Times New Roman" w:hAnsi="Courier New" w:cs="Courier New"/>
+          <w:color w:val="82B76C"/>
+          <w:sz w:val="28"/>
+          <w:szCs w:val="28"/>
+        </w:rPr>
+        <w:t>(</w:t>
+      </w:r>
+      <w:proofErr w:type="gramEnd"/>
+      <w:r>
+        <w:rPr>
+          <w:rFonts w:ascii="Courier New" w:eastAsia="Times New Roman" w:hAnsi="Courier New" w:cs="Courier New"/>
+          <w:color w:val="82B76C"/>
+          <w:sz w:val="28"/>
+          <w:szCs w:val="28"/>
+        </w:rPr>
+        <w:t xml:space="preserve">input(“Enter first </w:t>
+      </w:r>
+      <w:proofErr w:type="spellStart"/>
+      <w:r>
+        <w:rPr>
+          <w:rFonts w:ascii="Courier New" w:eastAsia="Times New Roman" w:hAnsi="Courier New" w:cs="Courier New"/>
+          <w:color w:val="82B76C"/>
+          <w:sz w:val="28"/>
+          <w:szCs w:val="28"/>
+        </w:rPr>
+        <w:t>num</w:t>
+      </w:r>
+      <w:proofErr w:type="spellEnd"/>
+      <w:r>
+        <w:rPr>
+          <w:rFonts w:ascii="Courier New" w:eastAsia="Times New Roman" w:hAnsi="Courier New" w:cs="Courier New"/>
+          <w:color w:val="82B76C"/>
+          <w:sz w:val="28"/>
+          <w:szCs w:val="28"/>
+        </w:rPr>
+        <w:t>”)</w:t>
+      </w:r>
+      <w:r>
+        <w:rPr>
+          <w:rFonts w:ascii="Courier New" w:eastAsia="Times New Roman" w:hAnsi="Courier New" w:cs="Courier New"/>
+          <w:color w:val="82B76C"/>
+          <w:sz w:val="28"/>
+          <w:szCs w:val="28"/>
+        </w:rPr>
+        <w:t>)</w:t>
+      </w:r>
+    </w:p>
+    <w:p>
+      <w:pPr>
+        <w:shd w:val="clear" w:color="auto" w:fill="1E1E1E"/>
+        <w:spacing w:after="0" w:line="285" w:lineRule="atLeast"/>
+        <w:ind w:left="720"/>
+        <w:rPr>
+          <w:rFonts w:ascii="Courier New" w:eastAsia="Times New Roman" w:hAnsi="Courier New" w:cs="Courier New"/>
+          <w:color w:val="82B76C"/>
+          <w:sz w:val="28"/>
+          <w:szCs w:val="28"/>
+        </w:rPr>
+      </w:pPr>
+      <w:proofErr w:type="gramStart"/>
+      <w:r>
+        <w:rPr>
+          <w:rFonts w:ascii="Courier New" w:eastAsia="Times New Roman" w:hAnsi="Courier New" w:cs="Courier New"/>
+          <w:color w:val="82B76C"/>
+          <w:sz w:val="28"/>
+          <w:szCs w:val="28"/>
+        </w:rPr>
+        <w:t>then</w:t>
+      </w:r>
+      <w:proofErr w:type="gramEnd"/>
+      <w:r>
+        <w:rPr>
+          <w:rFonts w:ascii="Courier New" w:eastAsia="Times New Roman" w:hAnsi="Courier New" w:cs="Courier New"/>
+          <w:color w:val="82B76C"/>
+          <w:sz w:val="28"/>
+          <w:szCs w:val="28"/>
+        </w:rPr>
+        <w:t xml:space="preserve"> it will permanently store integer as while taking the input you first converted it to an integer and then assign it to the variable.</w:t>
+      </w:r>
+    </w:p>
+    <w:p>
+      <w:pPr>
+        <w:shd w:val="clear" w:color="auto" w:fill="1E1E1E"/>
+        <w:spacing w:after="0" w:line="285" w:lineRule="atLeast"/>
+        <w:ind w:left="720"/>
+        <w:rPr>
+          <w:rFonts w:ascii="Courier New" w:eastAsia="Times New Roman" w:hAnsi="Courier New" w:cs="Courier New"/>
+          <w:color w:val="82B76C"/>
+          <w:sz w:val="28"/>
+          <w:szCs w:val="28"/>
+        </w:rPr>
+      </w:pPr>
+    </w:p>
+    <w:p>
+      <w:pPr>
+        <w:shd w:val="clear" w:color="auto" w:fill="1E1E1E"/>
+        <w:spacing w:after="0" w:line="285" w:lineRule="atLeast"/>
+        <w:ind w:left="720"/>
+        <w:rPr>
+          <w:rFonts w:ascii="Courier New" w:eastAsia="Times New Roman" w:hAnsi="Courier New" w:cs="Courier New"/>
+          <w:color w:val="82B76C"/>
+          <w:sz w:val="28"/>
+          <w:szCs w:val="28"/>
+        </w:rPr>
+      </w:pPr>
+      <w:r>
+        <w:rPr>
+          <w:rFonts w:ascii="Courier New" w:eastAsia="Times New Roman" w:hAnsi="Courier New" w:cs="Courier New"/>
+          <w:color w:val="82B76C"/>
+          <w:sz w:val="28"/>
+          <w:szCs w:val="28"/>
+        </w:rPr>
+        <w:t>**It is really very important**</w:t>
+      </w:r>
+    </w:p>
+    <w:p>
+      <w:pPr>
+        <w:shd w:val="clear" w:color="auto" w:fill="1E1E1E"/>
+        <w:spacing w:after="0" w:line="285" w:lineRule="atLeast"/>
+        <w:ind w:left="720"/>
+        <w:rPr>
+          <w:rFonts w:ascii="Courier New" w:eastAsia="Times New Roman" w:hAnsi="Courier New" w:cs="Courier New"/>
+          <w:color w:val="82B76C"/>
+          <w:sz w:val="28"/>
+          <w:szCs w:val="28"/>
+        </w:rPr>
+      </w:pPr>
+    </w:p>
+    <w:p>
+      <w:pPr>
+        <w:shd w:val="clear" w:color="auto" w:fill="1E1E1E"/>
+        <w:spacing w:after="0" w:line="285" w:lineRule="atLeast"/>
+        <w:ind w:left="720"/>
+        <w:rPr>
+          <w:rFonts w:ascii="Courier New" w:eastAsia="Times New Roman" w:hAnsi="Courier New" w:cs="Courier New"/>
+          <w:color w:val="82B76C"/>
+          <w:sz w:val="28"/>
+          <w:szCs w:val="28"/>
+        </w:rPr>
+      </w:pPr>
+      <w:r>
+        <w:rPr>
+          <w:rFonts w:ascii="Courier New" w:eastAsia="Times New Roman" w:hAnsi="Courier New" w:cs="Courier New"/>
+          <w:color w:val="82B76C"/>
+          <w:sz w:val="28"/>
+          <w:szCs w:val="28"/>
+        </w:rPr>
+        <w:lastRenderedPageBreak/>
+        <w:t>Literals: The value you store to a variable is called a Literal</w:t>
+      </w:r>
+      <w:r>
+        <w:rPr>
+          <w:rFonts w:ascii="Courier New" w:eastAsia="Times New Roman" w:hAnsi="Courier New" w:cs="Courier New"/>
+          <w:color w:val="82B76C"/>
+          <w:sz w:val="28"/>
+          <w:szCs w:val="28"/>
+        </w:rPr>
+        <w:t>.</w:t>
+      </w:r>
+    </w:p>
+    <w:p>
+      <w:pPr>
+        <w:shd w:val="clear" w:color="auto" w:fill="1E1E1E"/>
+        <w:spacing w:after="0" w:line="285" w:lineRule="atLeast"/>
+        <w:ind w:left="720"/>
+        <w:rPr>
+          <w:rFonts w:ascii="Courier New" w:eastAsia="Times New Roman" w:hAnsi="Courier New" w:cs="Courier New"/>
+          <w:color w:val="82B76C"/>
+          <w:sz w:val="28"/>
+          <w:szCs w:val="28"/>
+        </w:rPr>
+      </w:pPr>
+      <w:r>
+        <w:rPr>
+          <w:rFonts w:ascii="Courier New" w:eastAsia="Times New Roman" w:hAnsi="Courier New" w:cs="Courier New"/>
+          <w:color w:val="82B76C"/>
+          <w:sz w:val="28"/>
+          <w:szCs w:val="28"/>
+        </w:rPr>
+        <w:t xml:space="preserve">The remaining details please find in the </w:t>
+      </w:r>
+      <w:proofErr w:type="spellStart"/>
+      <w:r>
+        <w:rPr>
+          <w:rFonts w:ascii="Courier New" w:eastAsia="Times New Roman" w:hAnsi="Courier New" w:cs="Courier New"/>
+          <w:color w:val="82B76C"/>
+          <w:sz w:val="28"/>
+          <w:szCs w:val="28"/>
+        </w:rPr>
+        <w:t>google</w:t>
+      </w:r>
+      <w:proofErr w:type="spellEnd"/>
+      <w:r>
+        <w:rPr>
+          <w:rFonts w:ascii="Courier New" w:eastAsia="Times New Roman" w:hAnsi="Courier New" w:cs="Courier New"/>
+          <w:color w:val="82B76C"/>
+          <w:sz w:val="28"/>
+          <w:szCs w:val="28"/>
+        </w:rPr>
+        <w:t xml:space="preserve"> </w:t>
+      </w:r>
+      <w:proofErr w:type="spellStart"/>
+      <w:r>
+        <w:rPr>
+          <w:rFonts w:ascii="Courier New" w:eastAsia="Times New Roman" w:hAnsi="Courier New" w:cs="Courier New"/>
+          <w:color w:val="82B76C"/>
+          <w:sz w:val="28"/>
+          <w:szCs w:val="28"/>
+        </w:rPr>
+        <w:t>colab</w:t>
+      </w:r>
+      <w:proofErr w:type="spellEnd"/>
+      <w:r>
+        <w:rPr>
+          <w:rFonts w:ascii="Courier New" w:eastAsia="Times New Roman" w:hAnsi="Courier New" w:cs="Courier New"/>
+          <w:color w:val="82B76C"/>
+          <w:sz w:val="28"/>
+          <w:szCs w:val="28"/>
+        </w:rPr>
+        <w:t xml:space="preserve"> notebook.</w:t>
+      </w:r>
       <w:bookmarkStart w:id="0" w:name="_GoBack"/>
       <w:bookmarkEnd w:id="0"/>
     </w:p>
     <w:p>
       <w:pPr>
-        <w:pStyle w:val="ListParagraph"/>
-        <w:ind w:left="2160"/>
-      </w:pPr>
-    </w:p>
-    <w:p>
-      <w:pPr>
-        <w:pStyle w:val="ListParagraph"/>
-        <w:ind w:left="2160"/>
-      </w:pPr>
-    </w:p>
-    <w:p/>
-    <w:p/>
-    <w:p>
-      <w:pPr>
-        <w:pStyle w:val="ListParagraph"/>
+        <w:rPr>
+          <w:sz w:val="28"/>
+          <w:szCs w:val="28"/>
+        </w:rPr>
+      </w:pPr>
+    </w:p>
+    <w:p>
+      <w:pPr>
+        <w:rPr>
+          <w:sz w:val="28"/>
+          <w:szCs w:val="28"/>
+        </w:rPr>
+      </w:pPr>
+    </w:p>
+    <w:p>
+      <w:pPr>
+        <w:rPr>
+          <w:sz w:val="28"/>
+          <w:szCs w:val="28"/>
+        </w:rPr>
+      </w:pPr>
+    </w:p>
+    <w:p>
+      <w:pPr>
+        <w:pStyle w:val="ListParagraph"/>
+        <w:rPr>
+          <w:sz w:val="28"/>
+          <w:szCs w:val="28"/>
+        </w:rPr>
       </w:pPr>
     </w:p>
     <w:sectPr>
@@ -1688,6 +4765,119 @@
     </w:lvl>
   </w:abstractNum>
   <w:abstractNum w:abstractNumId="7">
+    <w:nsid w:val="343A6286"/>
+    <w:multiLevelType w:val="hybridMultilevel"/>
+    <w:tmpl w:val="FC4A37E2"/>
+    <w:lvl w:ilvl="0" w:tplc="04090003">
+      <w:start w:val="1"/>
+      <w:numFmt w:val="bullet"/>
+      <w:lvlText w:val="o"/>
+      <w:lvlJc w:val="left"/>
+      <w:pPr>
+        <w:ind w:left="2520" w:hanging="360"/>
+      </w:pPr>
+      <w:rPr>
+        <w:rFonts w:ascii="Courier New" w:hAnsi="Courier New" w:cs="Courier New" w:hint="default"/>
+      </w:rPr>
+    </w:lvl>
+    <w:lvl w:ilvl="1" w:tplc="04090003" w:tentative="1">
+      <w:start w:val="1"/>
+      <w:numFmt w:val="bullet"/>
+      <w:lvlText w:val="o"/>
+      <w:lvlJc w:val="left"/>
+      <w:pPr>
+        <w:ind w:left="3240" w:hanging="360"/>
+      </w:pPr>
+      <w:rPr>
+        <w:rFonts w:ascii="Courier New" w:hAnsi="Courier New" w:cs="Courier New" w:hint="default"/>
+      </w:rPr>
+    </w:lvl>
+    <w:lvl w:ilvl="2" w:tplc="04090005" w:tentative="1">
+      <w:start w:val="1"/>
+      <w:numFmt w:val="bullet"/>
+      <w:lvlText w:val=""/>
+      <w:lvlJc w:val="left"/>
+      <w:pPr>
+        <w:ind w:left="3960" w:hanging="360"/>
+      </w:pPr>
+      <w:rPr>
+        <w:rFonts w:ascii="Wingdings" w:hAnsi="Wingdings" w:hint="default"/>
+      </w:rPr>
+    </w:lvl>
+    <w:lvl w:ilvl="3" w:tplc="04090001" w:tentative="1">
+      <w:start w:val="1"/>
+      <w:numFmt w:val="bullet"/>
+      <w:lvlText w:val=""/>
+      <w:lvlJc w:val="left"/>
+      <w:pPr>
+        <w:ind w:left="4680" w:hanging="360"/>
+      </w:pPr>
+      <w:rPr>
+        <w:rFonts w:ascii="Symbol" w:hAnsi="Symbol" w:hint="default"/>
+      </w:rPr>
+    </w:lvl>
+    <w:lvl w:ilvl="4" w:tplc="04090003" w:tentative="1">
+      <w:start w:val="1"/>
+      <w:numFmt w:val="bullet"/>
+      <w:lvlText w:val="o"/>
+      <w:lvlJc w:val="left"/>
+      <w:pPr>
+        <w:ind w:left="5400" w:hanging="360"/>
+      </w:pPr>
+      <w:rPr>
+        <w:rFonts w:ascii="Courier New" w:hAnsi="Courier New" w:cs="Courier New" w:hint="default"/>
+      </w:rPr>
+    </w:lvl>
+    <w:lvl w:ilvl="5" w:tplc="04090005" w:tentative="1">
+      <w:start w:val="1"/>
+      <w:numFmt w:val="bullet"/>
+      <w:lvlText w:val=""/>
+      <w:lvlJc w:val="left"/>
+      <w:pPr>
+        <w:ind w:left="6120" w:hanging="360"/>
+      </w:pPr>
+      <w:rPr>
+        <w:rFonts w:ascii="Wingdings" w:hAnsi="Wingdings" w:hint="default"/>
+      </w:rPr>
+    </w:lvl>
+    <w:lvl w:ilvl="6" w:tplc="04090001" w:tentative="1">
+      <w:start w:val="1"/>
+      <w:numFmt w:val="bullet"/>
+      <w:lvlText w:val=""/>
+      <w:lvlJc w:val="left"/>
+      <w:pPr>
+        <w:ind w:left="6840" w:hanging="360"/>
+      </w:pPr>
+      <w:rPr>
+        <w:rFonts w:ascii="Symbol" w:hAnsi="Symbol" w:hint="default"/>
+      </w:rPr>
+    </w:lvl>
+    <w:lvl w:ilvl="7" w:tplc="04090003" w:tentative="1">
+      <w:start w:val="1"/>
+      <w:numFmt w:val="bullet"/>
+      <w:lvlText w:val="o"/>
+      <w:lvlJc w:val="left"/>
+      <w:pPr>
+        <w:ind w:left="7560" w:hanging="360"/>
+      </w:pPr>
+      <w:rPr>
+        <w:rFonts w:ascii="Courier New" w:hAnsi="Courier New" w:cs="Courier New" w:hint="default"/>
+      </w:rPr>
+    </w:lvl>
+    <w:lvl w:ilvl="8" w:tplc="04090005" w:tentative="1">
+      <w:start w:val="1"/>
+      <w:numFmt w:val="bullet"/>
+      <w:lvlText w:val=""/>
+      <w:lvlJc w:val="left"/>
+      <w:pPr>
+        <w:ind w:left="8280" w:hanging="360"/>
+      </w:pPr>
+      <w:rPr>
+        <w:rFonts w:ascii="Wingdings" w:hAnsi="Wingdings" w:hint="default"/>
+      </w:rPr>
+    </w:lvl>
+  </w:abstractNum>
+  <w:abstractNum w:abstractNumId="8">
     <w:nsid w:val="376C5D53"/>
     <w:multiLevelType w:val="hybridMultilevel"/>
     <w:tmpl w:val="0916C9FE"/>
@@ -1800,7 +4990,233 @@
       </w:rPr>
     </w:lvl>
   </w:abstractNum>
-  <w:abstractNum w:abstractNumId="8">
+  <w:abstractNum w:abstractNumId="9">
+    <w:nsid w:val="383450EE"/>
+    <w:multiLevelType w:val="hybridMultilevel"/>
+    <w:tmpl w:val="18586942"/>
+    <w:lvl w:ilvl="0" w:tplc="04090001">
+      <w:start w:val="1"/>
+      <w:numFmt w:val="bullet"/>
+      <w:lvlText w:val=""/>
+      <w:lvlJc w:val="left"/>
+      <w:pPr>
+        <w:ind w:left="720" w:hanging="360"/>
+      </w:pPr>
+      <w:rPr>
+        <w:rFonts w:ascii="Symbol" w:hAnsi="Symbol" w:hint="default"/>
+      </w:rPr>
+    </w:lvl>
+    <w:lvl w:ilvl="1" w:tplc="04090003">
+      <w:start w:val="1"/>
+      <w:numFmt w:val="bullet"/>
+      <w:lvlText w:val="o"/>
+      <w:lvlJc w:val="left"/>
+      <w:pPr>
+        <w:ind w:left="1440" w:hanging="360"/>
+      </w:pPr>
+      <w:rPr>
+        <w:rFonts w:ascii="Courier New" w:hAnsi="Courier New" w:cs="Courier New" w:hint="default"/>
+      </w:rPr>
+    </w:lvl>
+    <w:lvl w:ilvl="2" w:tplc="04090005">
+      <w:start w:val="1"/>
+      <w:numFmt w:val="bullet"/>
+      <w:lvlText w:val=""/>
+      <w:lvlJc w:val="left"/>
+      <w:pPr>
+        <w:ind w:left="2160" w:hanging="360"/>
+      </w:pPr>
+      <w:rPr>
+        <w:rFonts w:ascii="Wingdings" w:hAnsi="Wingdings" w:hint="default"/>
+      </w:rPr>
+    </w:lvl>
+    <w:lvl w:ilvl="3" w:tplc="04090001" w:tentative="1">
+      <w:start w:val="1"/>
+      <w:numFmt w:val="bullet"/>
+      <w:lvlText w:val=""/>
+      <w:lvlJc w:val="left"/>
+      <w:pPr>
+        <w:ind w:left="2880" w:hanging="360"/>
+      </w:pPr>
+      <w:rPr>
+        <w:rFonts w:ascii="Symbol" w:hAnsi="Symbol" w:hint="default"/>
+      </w:rPr>
+    </w:lvl>
+    <w:lvl w:ilvl="4" w:tplc="04090003" w:tentative="1">
+      <w:start w:val="1"/>
+      <w:numFmt w:val="bullet"/>
+      <w:lvlText w:val="o"/>
+      <w:lvlJc w:val="left"/>
+      <w:pPr>
+        <w:ind w:left="3600" w:hanging="360"/>
+      </w:pPr>
+      <w:rPr>
+        <w:rFonts w:ascii="Courier New" w:hAnsi="Courier New" w:cs="Courier New" w:hint="default"/>
+      </w:rPr>
+    </w:lvl>
+    <w:lvl w:ilvl="5" w:tplc="04090005" w:tentative="1">
+      <w:start w:val="1"/>
+      <w:numFmt w:val="bullet"/>
+      <w:lvlText w:val=""/>
+      <w:lvlJc w:val="left"/>
+      <w:pPr>
+        <w:ind w:left="4320" w:hanging="360"/>
+      </w:pPr>
+      <w:rPr>
+        <w:rFonts w:ascii="Wingdings" w:hAnsi="Wingdings" w:hint="default"/>
+      </w:rPr>
+    </w:lvl>
+    <w:lvl w:ilvl="6" w:tplc="04090001" w:tentative="1">
+      <w:start w:val="1"/>
+      <w:numFmt w:val="bullet"/>
+      <w:lvlText w:val=""/>
+      <w:lvlJc w:val="left"/>
+      <w:pPr>
+        <w:ind w:left="5040" w:hanging="360"/>
+      </w:pPr>
+      <w:rPr>
+        <w:rFonts w:ascii="Symbol" w:hAnsi="Symbol" w:hint="default"/>
+      </w:rPr>
+    </w:lvl>
+    <w:lvl w:ilvl="7" w:tplc="04090003" w:tentative="1">
+      <w:start w:val="1"/>
+      <w:numFmt w:val="bullet"/>
+      <w:lvlText w:val="o"/>
+      <w:lvlJc w:val="left"/>
+      <w:pPr>
+        <w:ind w:left="5760" w:hanging="360"/>
+      </w:pPr>
+      <w:rPr>
+        <w:rFonts w:ascii="Courier New" w:hAnsi="Courier New" w:cs="Courier New" w:hint="default"/>
+      </w:rPr>
+    </w:lvl>
+    <w:lvl w:ilvl="8" w:tplc="04090005" w:tentative="1">
+      <w:start w:val="1"/>
+      <w:numFmt w:val="bullet"/>
+      <w:lvlText w:val=""/>
+      <w:lvlJc w:val="left"/>
+      <w:pPr>
+        <w:ind w:left="6480" w:hanging="360"/>
+      </w:pPr>
+      <w:rPr>
+        <w:rFonts w:ascii="Wingdings" w:hAnsi="Wingdings" w:hint="default"/>
+      </w:rPr>
+    </w:lvl>
+  </w:abstractNum>
+  <w:abstractNum w:abstractNumId="10">
+    <w:nsid w:val="3D594C8D"/>
+    <w:multiLevelType w:val="hybridMultilevel"/>
+    <w:tmpl w:val="EF005F68"/>
+    <w:lvl w:ilvl="0" w:tplc="04090001">
+      <w:start w:val="1"/>
+      <w:numFmt w:val="bullet"/>
+      <w:lvlText w:val=""/>
+      <w:lvlJc w:val="left"/>
+      <w:pPr>
+        <w:ind w:left="720" w:hanging="360"/>
+      </w:pPr>
+      <w:rPr>
+        <w:rFonts w:ascii="Symbol" w:hAnsi="Symbol" w:hint="default"/>
+      </w:rPr>
+    </w:lvl>
+    <w:lvl w:ilvl="1" w:tplc="04090003">
+      <w:start w:val="1"/>
+      <w:numFmt w:val="bullet"/>
+      <w:lvlText w:val="o"/>
+      <w:lvlJc w:val="left"/>
+      <w:pPr>
+        <w:ind w:left="1440" w:hanging="360"/>
+      </w:pPr>
+      <w:rPr>
+        <w:rFonts w:ascii="Courier New" w:hAnsi="Courier New" w:cs="Courier New" w:hint="default"/>
+      </w:rPr>
+    </w:lvl>
+    <w:lvl w:ilvl="2" w:tplc="04090005" w:tentative="1">
+      <w:start w:val="1"/>
+      <w:numFmt w:val="bullet"/>
+      <w:lvlText w:val=""/>
+      <w:lvlJc w:val="left"/>
+      <w:pPr>
+        <w:ind w:left="2160" w:hanging="360"/>
+      </w:pPr>
+      <w:rPr>
+        <w:rFonts w:ascii="Wingdings" w:hAnsi="Wingdings" w:hint="default"/>
+      </w:rPr>
+    </w:lvl>
+    <w:lvl w:ilvl="3" w:tplc="04090001" w:tentative="1">
+      <w:start w:val="1"/>
+      <w:numFmt w:val="bullet"/>
+      <w:lvlText w:val=""/>
+      <w:lvlJc w:val="left"/>
+      <w:pPr>
+        <w:ind w:left="2880" w:hanging="360"/>
+      </w:pPr>
+      <w:rPr>
+        <w:rFonts w:ascii="Symbol" w:hAnsi="Symbol" w:hint="default"/>
+      </w:rPr>
+    </w:lvl>
+    <w:lvl w:ilvl="4" w:tplc="04090003" w:tentative="1">
+      <w:start w:val="1"/>
+      <w:numFmt w:val="bullet"/>
+      <w:lvlText w:val="o"/>
+      <w:lvlJc w:val="left"/>
+      <w:pPr>
+        <w:ind w:left="3600" w:hanging="360"/>
+      </w:pPr>
+      <w:rPr>
+        <w:rFonts w:ascii="Courier New" w:hAnsi="Courier New" w:cs="Courier New" w:hint="default"/>
+      </w:rPr>
+    </w:lvl>
+    <w:lvl w:ilvl="5" w:tplc="04090005" w:tentative="1">
+      <w:start w:val="1"/>
+      <w:numFmt w:val="bullet"/>
+      <w:lvlText w:val=""/>
+      <w:lvlJc w:val="left"/>
+      <w:pPr>
+        <w:ind w:left="4320" w:hanging="360"/>
+      </w:pPr>
+      <w:rPr>
+        <w:rFonts w:ascii="Wingdings" w:hAnsi="Wingdings" w:hint="default"/>
+      </w:rPr>
+    </w:lvl>
+    <w:lvl w:ilvl="6" w:tplc="04090001" w:tentative="1">
+      <w:start w:val="1"/>
+      <w:numFmt w:val="bullet"/>
+      <w:lvlText w:val=""/>
+      <w:lvlJc w:val="left"/>
+      <w:pPr>
+        <w:ind w:left="5040" w:hanging="360"/>
+      </w:pPr>
+      <w:rPr>
+        <w:rFonts w:ascii="Symbol" w:hAnsi="Symbol" w:hint="default"/>
+      </w:rPr>
+    </w:lvl>
+    <w:lvl w:ilvl="7" w:tplc="04090003" w:tentative="1">
+      <w:start w:val="1"/>
+      <w:numFmt w:val="bullet"/>
+      <w:lvlText w:val="o"/>
+      <w:lvlJc w:val="left"/>
+      <w:pPr>
+        <w:ind w:left="5760" w:hanging="360"/>
+      </w:pPr>
+      <w:rPr>
+        <w:rFonts w:ascii="Courier New" w:hAnsi="Courier New" w:cs="Courier New" w:hint="default"/>
+      </w:rPr>
+    </w:lvl>
+    <w:lvl w:ilvl="8" w:tplc="04090005" w:tentative="1">
+      <w:start w:val="1"/>
+      <w:numFmt w:val="bullet"/>
+      <w:lvlText w:val=""/>
+      <w:lvlJc w:val="left"/>
+      <w:pPr>
+        <w:ind w:left="6480" w:hanging="360"/>
+      </w:pPr>
+      <w:rPr>
+        <w:rFonts w:ascii="Wingdings" w:hAnsi="Wingdings" w:hint="default"/>
+      </w:rPr>
+    </w:lvl>
+  </w:abstractNum>
+  <w:abstractNum w:abstractNumId="11">
     <w:nsid w:val="3DF05B65"/>
     <w:multiLevelType w:val="hybridMultilevel"/>
     <w:tmpl w:val="06D0C9F6"/>
@@ -1913,7 +5329,7 @@
       </w:rPr>
     </w:lvl>
   </w:abstractNum>
-  <w:abstractNum w:abstractNumId="9">
+  <w:abstractNum w:abstractNumId="12">
     <w:nsid w:val="4E4A26DA"/>
     <w:multiLevelType w:val="hybridMultilevel"/>
     <w:tmpl w:val="55782D66"/>
@@ -2026,10 +5442,10 @@
       </w:rPr>
     </w:lvl>
   </w:abstractNum>
-  <w:abstractNum w:abstractNumId="10">
+  <w:abstractNum w:abstractNumId="13">
     <w:nsid w:val="65DF6218"/>
     <w:multiLevelType w:val="hybridMultilevel"/>
-    <w:tmpl w:val="45A421F0"/>
+    <w:tmpl w:val="E87ECCB6"/>
     <w:lvl w:ilvl="0" w:tplc="04090001">
       <w:start w:val="1"/>
       <w:numFmt w:val="bullet"/>
@@ -2139,7 +5555,7 @@
       </w:rPr>
     </w:lvl>
   </w:abstractNum>
-  <w:abstractNum w:abstractNumId="11">
+  <w:abstractNum w:abstractNumId="14">
     <w:nsid w:val="77584183"/>
     <w:multiLevelType w:val="hybridMultilevel"/>
     <w:tmpl w:val="5AB06A22"/>
@@ -2228,7 +5644,120 @@
       </w:pPr>
     </w:lvl>
   </w:abstractNum>
-  <w:abstractNum w:abstractNumId="12">
+  <w:abstractNum w:abstractNumId="15">
+    <w:nsid w:val="7C406F4D"/>
+    <w:multiLevelType w:val="hybridMultilevel"/>
+    <w:tmpl w:val="7EF4DA76"/>
+    <w:lvl w:ilvl="0" w:tplc="04090001">
+      <w:start w:val="1"/>
+      <w:numFmt w:val="bullet"/>
+      <w:lvlText w:val=""/>
+      <w:lvlJc w:val="left"/>
+      <w:pPr>
+        <w:ind w:left="720" w:hanging="360"/>
+      </w:pPr>
+      <w:rPr>
+        <w:rFonts w:ascii="Symbol" w:hAnsi="Symbol" w:hint="default"/>
+      </w:rPr>
+    </w:lvl>
+    <w:lvl w:ilvl="1" w:tplc="04090003">
+      <w:start w:val="1"/>
+      <w:numFmt w:val="bullet"/>
+      <w:lvlText w:val="o"/>
+      <w:lvlJc w:val="left"/>
+      <w:pPr>
+        <w:ind w:left="1440" w:hanging="360"/>
+      </w:pPr>
+      <w:rPr>
+        <w:rFonts w:ascii="Courier New" w:hAnsi="Courier New" w:cs="Courier New" w:hint="default"/>
+      </w:rPr>
+    </w:lvl>
+    <w:lvl w:ilvl="2" w:tplc="04090005">
+      <w:start w:val="1"/>
+      <w:numFmt w:val="bullet"/>
+      <w:lvlText w:val=""/>
+      <w:lvlJc w:val="left"/>
+      <w:pPr>
+        <w:ind w:left="2160" w:hanging="360"/>
+      </w:pPr>
+      <w:rPr>
+        <w:rFonts w:ascii="Wingdings" w:hAnsi="Wingdings" w:hint="default"/>
+      </w:rPr>
+    </w:lvl>
+    <w:lvl w:ilvl="3" w:tplc="04090001" w:tentative="1">
+      <w:start w:val="1"/>
+      <w:numFmt w:val="bullet"/>
+      <w:lvlText w:val=""/>
+      <w:lvlJc w:val="left"/>
+      <w:pPr>
+        <w:ind w:left="2880" w:hanging="360"/>
+      </w:pPr>
+      <w:rPr>
+        <w:rFonts w:ascii="Symbol" w:hAnsi="Symbol" w:hint="default"/>
+      </w:rPr>
+    </w:lvl>
+    <w:lvl w:ilvl="4" w:tplc="04090003" w:tentative="1">
+      <w:start w:val="1"/>
+      <w:numFmt w:val="bullet"/>
+      <w:lvlText w:val="o"/>
+      <w:lvlJc w:val="left"/>
+      <w:pPr>
+        <w:ind w:left="3600" w:hanging="360"/>
+      </w:pPr>
+      <w:rPr>
+        <w:rFonts w:ascii="Courier New" w:hAnsi="Courier New" w:cs="Courier New" w:hint="default"/>
+      </w:rPr>
+    </w:lvl>
+    <w:lvl w:ilvl="5" w:tplc="04090005" w:tentative="1">
+      <w:start w:val="1"/>
+      <w:numFmt w:val="bullet"/>
+      <w:lvlText w:val=""/>
+      <w:lvlJc w:val="left"/>
+      <w:pPr>
+        <w:ind w:left="4320" w:hanging="360"/>
+      </w:pPr>
+      <w:rPr>
+        <w:rFonts w:ascii="Wingdings" w:hAnsi="Wingdings" w:hint="default"/>
+      </w:rPr>
+    </w:lvl>
+    <w:lvl w:ilvl="6" w:tplc="04090001" w:tentative="1">
+      <w:start w:val="1"/>
+      <w:numFmt w:val="bullet"/>
+      <w:lvlText w:val=""/>
+      <w:lvlJc w:val="left"/>
+      <w:pPr>
+        <w:ind w:left="5040" w:hanging="360"/>
+      </w:pPr>
+      <w:rPr>
+        <w:rFonts w:ascii="Symbol" w:hAnsi="Symbol" w:hint="default"/>
+      </w:rPr>
+    </w:lvl>
+    <w:lvl w:ilvl="7" w:tplc="04090003" w:tentative="1">
+      <w:start w:val="1"/>
+      <w:numFmt w:val="bullet"/>
+      <w:lvlText w:val="o"/>
+      <w:lvlJc w:val="left"/>
+      <w:pPr>
+        <w:ind w:left="5760" w:hanging="360"/>
+      </w:pPr>
+      <w:rPr>
+        <w:rFonts w:ascii="Courier New" w:hAnsi="Courier New" w:cs="Courier New" w:hint="default"/>
+      </w:rPr>
+    </w:lvl>
+    <w:lvl w:ilvl="8" w:tplc="04090005" w:tentative="1">
+      <w:start w:val="1"/>
+      <w:numFmt w:val="bullet"/>
+      <w:lvlText w:val=""/>
+      <w:lvlJc w:val="left"/>
+      <w:pPr>
+        <w:ind w:left="6480" w:hanging="360"/>
+      </w:pPr>
+      <w:rPr>
+        <w:rFonts w:ascii="Wingdings" w:hAnsi="Wingdings" w:hint="default"/>
+      </w:rPr>
+    </w:lvl>
+  </w:abstractNum>
+  <w:abstractNum w:abstractNumId="16">
     <w:nsid w:val="7D1442C9"/>
     <w:multiLevelType w:val="hybridMultilevel"/>
     <w:tmpl w:val="B61CCA56"/>
@@ -2348,7 +5877,7 @@
     <w:abstractNumId w:val="2"/>
   </w:num>
   <w:num w:numId="3">
-    <w:abstractNumId w:val="11"/>
+    <w:abstractNumId w:val="14"/>
   </w:num>
   <w:num w:numId="4">
     <w:abstractNumId w:val="0"/>
@@ -2357,7 +5886,7 @@
     <w:abstractNumId w:val="1"/>
   </w:num>
   <w:num w:numId="6">
-    <w:abstractNumId w:val="9"/>
+    <w:abstractNumId w:val="12"/>
   </w:num>
   <w:num w:numId="7">
     <w:abstractNumId w:val="5"/>
@@ -2366,18 +5895,30 @@
     <w:abstractNumId w:val="3"/>
   </w:num>
   <w:num w:numId="9">
-    <w:abstractNumId w:val="8"/>
+    <w:abstractNumId w:val="11"/>
   </w:num>
   <w:num w:numId="10">
     <w:abstractNumId w:val="4"/>
   </w:num>
   <w:num w:numId="11">
-    <w:abstractNumId w:val="12"/>
+    <w:abstractNumId w:val="16"/>
   </w:num>
   <w:num w:numId="12">
+    <w:abstractNumId w:val="8"/>
+  </w:num>
+  <w:num w:numId="13">
+    <w:abstractNumId w:val="13"/>
+  </w:num>
+  <w:num w:numId="14">
+    <w:abstractNumId w:val="9"/>
+  </w:num>
+  <w:num w:numId="15">
     <w:abstractNumId w:val="7"/>
   </w:num>
-  <w:num w:numId="13">
+  <w:num w:numId="16">
+    <w:abstractNumId w:val="15"/>
+  </w:num>
+  <w:num w:numId="17">
     <w:abstractNumId w:val="10"/>
   </w:num>
 </w:numbering>
